--- a/Senior-Projects/Neerslag eerste overleg Sociale innovatie 11 oktober 2016.docx
+++ b/Senior-Projects/Neerslag eerste overleg Sociale innovatie 11 oktober 2016.docx
@@ -1,6 +1,6 @@
 
 <file path=word/document.xml><?xml version="1.0" encoding="utf-8"?>
-<w:document xmlns:wpc="http://schemas.microsoft.com/office/word/2010/wordprocessingCanvas" xmlns:mc="http://schemas.openxmlformats.org/markup-compatibility/2006" xmlns:o="urn:schemas-microsoft-com:office:office" xmlns:r="http://schemas.openxmlformats.org/officeDocument/2006/relationships" xmlns:m="http://schemas.openxmlformats.org/officeDocument/2006/math" xmlns:v="urn:schemas-microsoft-com:vml" xmlns:wp14="http://schemas.microsoft.com/office/word/2010/wordprocessingDrawing" xmlns:wp="http://schemas.openxmlformats.org/drawingml/2006/wordprocessingDrawing" xmlns:w10="urn:schemas-microsoft-com:office:word" xmlns:w="http://schemas.openxmlformats.org/wordprocessingml/2006/main" xmlns:w14="http://schemas.microsoft.com/office/word/2010/wordml" xmlns:wpg="http://schemas.microsoft.com/office/word/2010/wordprocessingGroup" xmlns:wpi="http://schemas.microsoft.com/office/word/2010/wordprocessingInk" xmlns:wne="http://schemas.microsoft.com/office/word/2006/wordml" xmlns:wps="http://schemas.microsoft.com/office/word/2010/wordprocessingShape" mc:Ignorable="w14 wp14">
+<w:document xmlns:wpc="http://schemas.microsoft.com/office/word/2010/wordprocessingCanvas" xmlns:cx="http://schemas.microsoft.com/office/drawing/2014/chartex" xmlns:cx1="http://schemas.microsoft.com/office/drawing/2015/9/8/chartex" xmlns:cx2="http://schemas.microsoft.com/office/drawing/2015/10/21/chartex" xmlns:mc="http://schemas.openxmlformats.org/markup-compatibility/2006" xmlns:o="urn:schemas-microsoft-com:office:office" xmlns:r="http://schemas.openxmlformats.org/officeDocument/2006/relationships" xmlns:m="http://schemas.openxmlformats.org/officeDocument/2006/math" xmlns:v="urn:schemas-microsoft-com:vml" xmlns:wp14="http://schemas.microsoft.com/office/word/2010/wordprocessingDrawing" xmlns:wp="http://schemas.openxmlformats.org/drawingml/2006/wordprocessingDrawing" xmlns:w10="urn:schemas-microsoft-com:office:word" xmlns:w="http://schemas.openxmlformats.org/wordprocessingml/2006/main" xmlns:w14="http://schemas.microsoft.com/office/word/2010/wordml" xmlns:w15="http://schemas.microsoft.com/office/word/2012/wordml" xmlns:w16se="http://schemas.microsoft.com/office/word/2015/wordml/symex" xmlns:wpg="http://schemas.microsoft.com/office/word/2010/wordprocessingGroup" xmlns:wpi="http://schemas.microsoft.com/office/word/2010/wordprocessingInk" xmlns:wne="http://schemas.microsoft.com/office/word/2006/wordml" xmlns:wps="http://schemas.microsoft.com/office/word/2010/wordprocessingShape" mc:Ignorable="w14 w15 w16se wp14">
   <w:body>
     <w:p>
       <w:pPr>
@@ -10,10 +10,7 @@
         <w:t xml:space="preserve">Neerslag eerste overleg </w:t>
       </w:r>
       <w:r>
-        <w:t>Sociale innovatie</w:t>
-      </w:r>
-      <w:r>
-        <w:t xml:space="preserve"> </w:t>
+        <w:t xml:space="preserve">Sociale innovatie </w:t>
       </w:r>
       <w:r>
         <w:t>11/10/2016</w:t>
@@ -63,21 +60,32 @@
           <w:lang w:val="nl-BE"/>
         </w:rPr>
       </w:pPr>
-      <w:proofErr w:type="spellStart"/>
       <w:r>
         <w:rPr>
           <w:sz w:val="16"/>
           <w:lang w:val="nl-BE"/>
         </w:rPr>
-        <w:t>Renty</w:t>
-      </w:r>
-      <w:proofErr w:type="spellEnd"/>
-      <w:r>
+        <w:t>Renty   Seppe</w:t>
+      </w:r>
+    </w:p>
+    <w:p>
+      <w:pPr>
+        <w:pStyle w:val="Lijstalinea"/>
+        <w:numPr>
+          <w:ilvl w:val="0"/>
+          <w:numId w:val="1"/>
+        </w:numPr>
         <w:rPr>
           <w:sz w:val="16"/>
           <w:lang w:val="nl-BE"/>
         </w:rPr>
-        <w:t>   Seppe</w:t>
+      </w:pPr>
+      <w:r>
+        <w:rPr>
+          <w:sz w:val="16"/>
+          <w:lang w:val="nl-BE"/>
+        </w:rPr>
+        <w:t>Verschueren Lander</w:t>
       </w:r>
     </w:p>
     <w:p>
@@ -89,7 +97,6 @@
         </w:numPr>
         <w:rPr>
           <w:sz w:val="16"/>
-          <w:lang w:val="nl-BE"/>
         </w:rPr>
       </w:pPr>
       <w:r>
@@ -97,35 +104,7 @@
           <w:sz w:val="16"/>
           <w:lang w:val="nl-BE"/>
         </w:rPr>
-        <w:t>Verschueren Lander</w:t>
-      </w:r>
-    </w:p>
-    <w:p>
-      <w:pPr>
-        <w:pStyle w:val="Lijstalinea"/>
-        <w:numPr>
-          <w:ilvl w:val="0"/>
-          <w:numId w:val="1"/>
-        </w:numPr>
-        <w:rPr>
-          <w:sz w:val="16"/>
-        </w:rPr>
-      </w:pPr>
-      <w:proofErr w:type="spellStart"/>
-      <w:r>
-        <w:rPr>
-          <w:sz w:val="16"/>
-          <w:lang w:val="nl-BE"/>
-        </w:rPr>
-        <w:t>Mazurek</w:t>
-      </w:r>
-      <w:proofErr w:type="spellEnd"/>
-      <w:r>
-        <w:rPr>
-          <w:sz w:val="16"/>
-          <w:lang w:val="nl-BE"/>
-        </w:rPr>
-        <w:t xml:space="preserve"> Piotr</w:t>
+        <w:t>Mazurek Piotr</w:t>
       </w:r>
     </w:p>
     <w:p/>
@@ -208,13 +187,17 @@
         </w:numPr>
       </w:pPr>
       <w:r>
-        <w:t xml:space="preserve">Gebruiksvriendelijk voor de </w:t>
-      </w:r>
-      <w:proofErr w:type="spellStart"/>
-      <w:r>
-        <w:t>insteller</w:t>
-      </w:r>
-      <w:proofErr w:type="spellEnd"/>
+        <w:t>Gebruiksvriendelijk voor de insteller</w:t>
+      </w:r>
+      <w:r>
+        <w:t xml:space="preserve"> </w:t>
+      </w:r>
+      <w:r>
+        <w:rPr>
+          <w:color w:val="FF0000"/>
+        </w:rPr>
+        <w:t>(administrator/beheerder)</w:t>
+      </w:r>
       <w:r>
         <w:t>: makkelijk te configureren</w:t>
       </w:r>
@@ -228,15 +211,100 @@
         </w:numPr>
       </w:pPr>
       <w:r>
-        <w:t xml:space="preserve">Gebruiksvriendelijk voor administratieve verwerking: download in </w:t>
-      </w:r>
-      <w:proofErr w:type="spellStart"/>
-      <w:r>
-        <w:t>excel</w:t>
-      </w:r>
-      <w:proofErr w:type="spellEnd"/>
+        <w:t>Gebruiksvriendelijk voor administratieve verwerking: download in excel</w:t>
+      </w:r>
       <w:r>
         <w:t xml:space="preserve"> met resultaat</w:t>
+      </w:r>
+      <w:r>
+        <w:t xml:space="preserve"> </w:t>
+      </w:r>
+    </w:p>
+    <w:p>
+      <w:pPr>
+        <w:pStyle w:val="Lijstalinea"/>
+        <w:numPr>
+          <w:ilvl w:val="2"/>
+          <w:numId w:val="3"/>
+        </w:numPr>
+        <w:rPr>
+          <w:color w:val="FF0000"/>
+        </w:rPr>
+      </w:pPr>
+      <w:r>
+        <w:rPr>
+          <w:color w:val="FF0000"/>
+        </w:rPr>
+        <w:t>Verdeling groepen</w:t>
+      </w:r>
+    </w:p>
+    <w:p>
+      <w:pPr>
+        <w:pStyle w:val="Lijstalinea"/>
+        <w:numPr>
+          <w:ilvl w:val="2"/>
+          <w:numId w:val="3"/>
+        </w:numPr>
+        <w:rPr>
+          <w:color w:val="FF0000"/>
+        </w:rPr>
+      </w:pPr>
+      <w:r>
+        <w:rPr>
+          <w:color w:val="FF0000"/>
+        </w:rPr>
+        <w:t>Statistiek verdeling (tevredenheid</w:t>
+      </w:r>
+      <w:r>
+        <w:rPr>
+          <w:color w:val="FF0000"/>
+        </w:rPr>
+        <w:t>, aantal studenten met 1</w:t>
+      </w:r>
+      <w:r>
+        <w:rPr>
+          <w:color w:val="FF0000"/>
+          <w:vertAlign w:val="superscript"/>
+        </w:rPr>
+        <w:t>e</w:t>
+      </w:r>
+      <w:r>
+        <w:rPr>
+          <w:color w:val="FF0000"/>
+        </w:rPr>
+        <w:t>, 2</w:t>
+      </w:r>
+      <w:r>
+        <w:rPr>
+          <w:color w:val="FF0000"/>
+          <w:vertAlign w:val="superscript"/>
+        </w:rPr>
+        <w:t>e</w:t>
+      </w:r>
+      <w:r>
+        <w:rPr>
+          <w:color w:val="FF0000"/>
+        </w:rPr>
+        <w:t xml:space="preserve"> of 3</w:t>
+      </w:r>
+      <w:r>
+        <w:rPr>
+          <w:color w:val="FF0000"/>
+          <w:vertAlign w:val="superscript"/>
+        </w:rPr>
+        <w:t>e</w:t>
+      </w:r>
+      <w:r>
+        <w:rPr>
+          <w:color w:val="FF0000"/>
+        </w:rPr>
+        <w:t xml:space="preserve"> keuze</w:t>
+      </w:r>
+      <w:r>
+        <w:rPr>
+          <w:color w:val="FF0000"/>
+        </w:rPr>
+        <w:t>)</w:t>
       </w:r>
     </w:p>
     <w:p>
@@ -277,39 +345,7 @@
         </w:numPr>
       </w:pPr>
       <w:r>
-        <w:t xml:space="preserve">Unieke entry, een student kan slechts 1 x ‘kiezen’, kan slechts 1 x zijn voorkeuren aanduiden of stem uitbrengen, studenten  denken aan inlogsysteem </w:t>
-      </w:r>
-      <w:proofErr w:type="spellStart"/>
-      <w:r>
-        <w:t>ev</w:t>
-      </w:r>
-      <w:proofErr w:type="spellEnd"/>
-      <w:r>
-        <w:t xml:space="preserve"> op basis van </w:t>
-      </w:r>
-      <w:proofErr w:type="spellStart"/>
-      <w:r>
-        <w:t>studentennr</w:t>
-      </w:r>
-      <w:proofErr w:type="spellEnd"/>
-      <w:r>
-        <w:t xml:space="preserve"> op studentenkaart, indien nodig kan </w:t>
-      </w:r>
-      <w:proofErr w:type="spellStart"/>
-      <w:r>
-        <w:t>bvb</w:t>
-      </w:r>
-      <w:proofErr w:type="spellEnd"/>
-      <w:r>
-        <w:t xml:space="preserve"> data uit </w:t>
-      </w:r>
-      <w:proofErr w:type="spellStart"/>
-      <w:r>
-        <w:t>bamaflex</w:t>
-      </w:r>
-      <w:proofErr w:type="spellEnd"/>
-      <w:r>
-        <w:t xml:space="preserve"> opgeladen worden</w:t>
+        <w:t>Unieke entry, een student kan slechts 1 x ‘kiezen’, kan slechts 1 x zijn voorkeuren aanduiden of stem uitbrengen, studenten  denken aan inlogsysteem ev op basis van studentennr op studentenkaart, indien nodig kan bvb data uit bamaflex opgeladen worden</w:t>
       </w:r>
     </w:p>
     <w:p>
@@ -324,15 +360,10 @@
         <w:t xml:space="preserve">Er zijn voldoende ‘velden’ programmeerbaar </w:t>
       </w:r>
       <w:r>
-        <w:t xml:space="preserve">om zo te sturen dat de student enkel moet klikken en niet moet interpreteren, </w:t>
-      </w:r>
-      <w:proofErr w:type="spellStart"/>
-      <w:r>
-        <w:t>bvb</w:t>
-      </w:r>
-      <w:proofErr w:type="spellEnd"/>
-      <w:r>
-        <w:t>. tool weet bij een bepaalde klasgroep ‘vanzelf’ welke keuzes als aanklikbaar mogen verschijnen, hoeveel plaatsen er verdeeld mogen worden, ...</w:t>
+        <w:t>om zo te sturen dat de student enkel moet klikken en niet moet interpreteren, bvb. tool weet bij een bepaalde klasgroep ‘vanzelf’ welke keuzes als aanklikbaar mogen verschijnen, hoeveel plaats</w:t>
+      </w:r>
+      <w:r>
+        <w:t>en er verdeeld mogen worden</w:t>
       </w:r>
     </w:p>
     <w:p>
@@ -362,23 +393,7 @@
         <w:t>e</w:t>
       </w:r>
       <w:r>
-        <w:t xml:space="preserve"> spreiding te garanderen, </w:t>
-      </w:r>
-      <w:proofErr w:type="spellStart"/>
-      <w:r>
-        <w:t>bvb</w:t>
-      </w:r>
-      <w:proofErr w:type="spellEnd"/>
-      <w:r>
-        <w:t xml:space="preserve"> steeds 50% EPM, 25% LNC, 25% HRS, 25% XMM voor bepaalde keuzes (</w:t>
-      </w:r>
-      <w:proofErr w:type="spellStart"/>
-      <w:r>
-        <w:t>bvb</w:t>
-      </w:r>
-      <w:proofErr w:type="spellEnd"/>
-      <w:r>
-        <w:t xml:space="preserve"> mix voor Berlijnreis)</w:t>
+        <w:t xml:space="preserve"> spreiding te garanderen, bvb steeds 50% EPM, 25% LNC, 25% HRS, 25% XMM voor bepaalde keuzes (bvb mix voor Berlijnreis)</w:t>
       </w:r>
     </w:p>
     <w:p>
@@ -393,18 +408,31 @@
         <w:t>Andere toeters een bellen: maxima, minima, kiesbaar vanaf…, deadline…</w:t>
       </w:r>
     </w:p>
+    <w:p>
+      <w:pPr>
+        <w:pStyle w:val="Lijstalinea"/>
+        <w:numPr>
+          <w:ilvl w:val="1"/>
+          <w:numId w:val="3"/>
+        </w:numPr>
+      </w:pPr>
+      <w:r>
+        <w:rPr>
+          <w:color w:val="FF0000"/>
+        </w:rPr>
+        <w:t>Export naar excel-bestand.</w:t>
+      </w:r>
+    </w:p>
     <w:p/>
     <w:p>
       <w:r>
-        <w:t xml:space="preserve">Nice </w:t>
-      </w:r>
-      <w:proofErr w:type="spellStart"/>
-      <w:r>
-        <w:t>to</w:t>
-      </w:r>
-      <w:proofErr w:type="spellEnd"/>
-      <w:r>
-        <w:t xml:space="preserve"> have:</w:t>
+        <w:br w:type="page"/>
+      </w:r>
+    </w:p>
+    <w:p>
+      <w:r>
+        <w:lastRenderedPageBreak/>
+        <w:t>Nice to have:</w:t>
       </w:r>
     </w:p>
     <w:p>
@@ -416,7 +444,28 @@
         </w:numPr>
       </w:pPr>
       <w:r>
-        <w:t>Links naar ects-fiche, website, …</w:t>
+        <w:t xml:space="preserve">Links naar ects-fiche, website, </w:t>
+      </w:r>
+      <w:r>
+        <w:rPr>
+          <w:color w:val="FF0000"/>
+        </w:rPr>
+        <w:t xml:space="preserve">ingeven uitleg over keuzevak door administrator, </w:t>
+      </w:r>
+      <w:r>
+        <w:rPr>
+          <w:color w:val="FF0000"/>
+        </w:rPr>
+        <w:t>…</w:t>
+      </w:r>
+      <w:r>
+        <w:t xml:space="preserve"> </w:t>
+      </w:r>
+      <w:r>
+        <w:rPr>
+          <w:color w:val="FF0000"/>
+        </w:rPr>
+        <w:t>(ects-fiches voor keuzevakken in het eerste jaar zijn niet beschikbaar?)</w:t>
       </w:r>
     </w:p>
     <w:p>
@@ -428,15 +477,7 @@
         </w:numPr>
       </w:pPr>
       <w:r>
-        <w:t xml:space="preserve">Visueel aantrekkelijk voor studenten, fijne </w:t>
-      </w:r>
-      <w:proofErr w:type="spellStart"/>
-      <w:r>
-        <w:t>experience</w:t>
-      </w:r>
-      <w:proofErr w:type="spellEnd"/>
-      <w:r>
-        <w:t xml:space="preserve"> bij gebruik, positieve ervaring</w:t>
+        <w:t>Visueel aantrekkelijk voor studenten, fijne experience bij gebruik, positieve ervaring</w:t>
       </w:r>
     </w:p>
     <w:p>
@@ -448,40 +489,65 @@
         </w:numPr>
       </w:pPr>
       <w:r>
-        <w:t xml:space="preserve">Er kan bepaald worden of tijdstip van aanmelden en keuze maken ook een criterium is </w:t>
-      </w:r>
-      <w:proofErr w:type="spellStart"/>
-      <w:r>
-        <w:t>ipv</w:t>
-      </w:r>
-      <w:proofErr w:type="spellEnd"/>
+        <w:t>Er kan bepaald worden of tijdstip van</w:t>
+      </w:r>
       <w:r>
         <w:t xml:space="preserve"> </w:t>
       </w:r>
       <w:r>
-        <w:t xml:space="preserve">of ter aanvulling </w:t>
+        <w:rPr>
+          <w:strike/>
+          <w:color w:val="FF0000"/>
+        </w:rPr>
+        <w:t xml:space="preserve">aanmelden </w:t>
+      </w:r>
+      <w:r>
+        <w:rPr>
+          <w:strike/>
+          <w:color w:val="FF0000"/>
+        </w:rPr>
+        <w:t>en</w:t>
+      </w:r>
+      <w:r>
+        <w:rPr>
+          <w:color w:val="FF0000"/>
+        </w:rPr>
+        <w:t xml:space="preserve"> </w:t>
+      </w:r>
+      <w:r>
+        <w:t>keuze</w:t>
+      </w:r>
+      <w:r>
+        <w:t xml:space="preserve"> maken</w:t>
+      </w:r>
+      <w:bookmarkStart w:id="0" w:name="_GoBack"/>
+      <w:bookmarkEnd w:id="0"/>
+      <w:r>
+        <w:t xml:space="preserve"> </w:t>
+      </w:r>
+      <w:r>
+        <w:t>een criterium is ipv/</w:t>
+      </w:r>
+      <w:r>
+        <w:t xml:space="preserve">of ter </w:t>
+      </w:r>
+      <w:r>
+        <w:t>aanvulling</w:t>
+      </w:r>
+      <w:r>
+        <w:t xml:space="preserve"> van </w:t>
       </w:r>
       <w:r>
         <w:t>optimale opvulling.</w:t>
       </w:r>
       <w:r>
-        <w:t xml:space="preserve"> Je kan dus </w:t>
-      </w:r>
-      <w:proofErr w:type="spellStart"/>
-      <w:r>
-        <w:t>ahw</w:t>
-      </w:r>
-      <w:proofErr w:type="spellEnd"/>
-      <w:r>
-        <w:t xml:space="preserve"> zelf instellen welk criterium doorslaggevend is.</w:t>
+        <w:t xml:space="preserve"> Je kan dus ahw zelf instellen welk criterium doorslaggevend is.</w:t>
+      </w:r>
+      <w:r>
+        <w:t xml:space="preserve"> </w:t>
       </w:r>
     </w:p>
     <w:p/>
-    <w:p>
-      <w:r>
-        <w:br w:type="page"/>
-      </w:r>
-    </w:p>
     <w:p>
       <w:r>
         <w:t>OUT of scope:</w:t>
@@ -496,15 +562,7 @@
         </w:numPr>
       </w:pPr>
       <w:r>
-        <w:t xml:space="preserve">We houden ons niet bezig met de problematiek van keuzevakken voor </w:t>
-      </w:r>
-      <w:proofErr w:type="spellStart"/>
-      <w:r>
-        <w:t>pdt-ers</w:t>
-      </w:r>
-      <w:proofErr w:type="spellEnd"/>
-      <w:r>
-        <w:t>, het gaat enkel over het bepalen van keuzes ter vervanging van de dummyvakken Keuzevak 1 + 2</w:t>
+        <w:t>We houden ons niet bezig met de problematiek van keuzevakken voor pdt-ers, het gaat enkel over het bepalen van keuzes ter vervanging van de dummyvakken Keuzevak 1 + 2</w:t>
       </w:r>
       <w:r>
         <w:t xml:space="preserve"> voor nieuwe MDT-studenten</w:t>
@@ -620,11 +678,11 @@
 </file>
 
 <file path=word/numbering.xml><?xml version="1.0" encoding="utf-8"?>
-<w:numbering xmlns:wpc="http://schemas.microsoft.com/office/word/2010/wordprocessingCanvas" xmlns:mc="http://schemas.openxmlformats.org/markup-compatibility/2006" xmlns:o="urn:schemas-microsoft-com:office:office" xmlns:r="http://schemas.openxmlformats.org/officeDocument/2006/relationships" xmlns:m="http://schemas.openxmlformats.org/officeDocument/2006/math" xmlns:v="urn:schemas-microsoft-com:vml" xmlns:wp14="http://schemas.microsoft.com/office/word/2010/wordprocessingDrawing" xmlns:wp="http://schemas.openxmlformats.org/drawingml/2006/wordprocessingDrawing" xmlns:w10="urn:schemas-microsoft-com:office:word" xmlns:w="http://schemas.openxmlformats.org/wordprocessingml/2006/main" xmlns:w14="http://schemas.microsoft.com/office/word/2010/wordml" xmlns:wpg="http://schemas.microsoft.com/office/word/2010/wordprocessingGroup" xmlns:wpi="http://schemas.microsoft.com/office/word/2010/wordprocessingInk" xmlns:wne="http://schemas.microsoft.com/office/word/2006/wordml" xmlns:wps="http://schemas.microsoft.com/office/word/2010/wordprocessingShape" mc:Ignorable="w14 wp14">
-  <w:abstractNum w:abstractNumId="0">
+<w:numbering xmlns:wpc="http://schemas.microsoft.com/office/word/2010/wordprocessingCanvas" xmlns:cx="http://schemas.microsoft.com/office/drawing/2014/chartex" xmlns:cx1="http://schemas.microsoft.com/office/drawing/2015/9/8/chartex" xmlns:cx2="http://schemas.microsoft.com/office/drawing/2015/10/21/chartex" xmlns:mc="http://schemas.openxmlformats.org/markup-compatibility/2006" xmlns:o="urn:schemas-microsoft-com:office:office" xmlns:r="http://schemas.openxmlformats.org/officeDocument/2006/relationships" xmlns:m="http://schemas.openxmlformats.org/officeDocument/2006/math" xmlns:v="urn:schemas-microsoft-com:vml" xmlns:wp14="http://schemas.microsoft.com/office/word/2010/wordprocessingDrawing" xmlns:wp="http://schemas.openxmlformats.org/drawingml/2006/wordprocessingDrawing" xmlns:w10="urn:schemas-microsoft-com:office:word" xmlns:w="http://schemas.openxmlformats.org/wordprocessingml/2006/main" xmlns:w14="http://schemas.microsoft.com/office/word/2010/wordml" xmlns:w15="http://schemas.microsoft.com/office/word/2012/wordml" xmlns:w16se="http://schemas.microsoft.com/office/word/2015/wordml/symex" xmlns:wpg="http://schemas.microsoft.com/office/word/2010/wordprocessingGroup" xmlns:wpi="http://schemas.microsoft.com/office/word/2010/wordprocessingInk" xmlns:wne="http://schemas.microsoft.com/office/word/2006/wordml" xmlns:wps="http://schemas.microsoft.com/office/word/2010/wordprocessingShape" mc:Ignorable="w14 w15 w16se wp14">
+  <w:abstractNum w:abstractNumId="0" w15:restartNumberingAfterBreak="0">
     <w:nsid w:val="27121032"/>
     <w:multiLevelType w:val="hybridMultilevel"/>
-    <w:tmpl w:val="5A9A5CDE"/>
+    <w:tmpl w:val="C11E41DC"/>
     <w:lvl w:ilvl="0" w:tplc="0413000F">
       <w:start w:val="1"/>
       <w:numFmt w:val="decimal"/>
@@ -637,16 +695,19 @@
         <w:rFonts w:hint="default"/>
       </w:rPr>
     </w:lvl>
-    <w:lvl w:ilvl="1" w:tplc="04130019">
-      <w:start w:val="1"/>
-      <w:numFmt w:val="lowerLetter"/>
+    <w:lvl w:ilvl="1" w:tplc="0813000F">
+      <w:start w:val="1"/>
+      <w:numFmt w:val="decimal"/>
       <w:lvlText w:val="%2."/>
       <w:lvlJc w:val="left"/>
       <w:pPr>
         <w:ind w:left="1440" w:hanging="360"/>
       </w:pPr>
-    </w:lvl>
-    <w:lvl w:ilvl="2" w:tplc="0413001B" w:tentative="1">
+      <w:rPr>
+        <w:rFonts w:hint="default"/>
+      </w:rPr>
+    </w:lvl>
+    <w:lvl w:ilvl="2" w:tplc="0413001B">
       <w:start w:val="1"/>
       <w:numFmt w:val="lowerRoman"/>
       <w:lvlText w:val="%3."/>
@@ -710,7 +771,7 @@
       </w:pPr>
     </w:lvl>
   </w:abstractNum>
-  <w:abstractNum w:abstractNumId="1">
+  <w:abstractNum w:abstractNumId="1" w15:restartNumberingAfterBreak="0">
     <w:nsid w:val="29D46FDD"/>
     <w:multiLevelType w:val="hybridMultilevel"/>
     <w:tmpl w:val="64100F8A"/>
@@ -823,7 +884,7 @@
       </w:rPr>
     </w:lvl>
   </w:abstractNum>
-  <w:abstractNum w:abstractNumId="2">
+  <w:abstractNum w:abstractNumId="2" w15:restartNumberingAfterBreak="0">
     <w:nsid w:val="3BD517A4"/>
     <w:multiLevelType w:val="hybridMultilevel"/>
     <w:tmpl w:val="3EA24F4A"/>
@@ -936,7 +997,7 @@
       </w:rPr>
     </w:lvl>
   </w:abstractNum>
-  <w:abstractNum w:abstractNumId="3">
+  <w:abstractNum w:abstractNumId="3" w15:restartNumberingAfterBreak="0">
     <w:nsid w:val="54242E5C"/>
     <w:multiLevelType w:val="hybridMultilevel"/>
     <w:tmpl w:val="8C089EA4"/>
@@ -1049,7 +1110,7 @@
       </w:rPr>
     </w:lvl>
   </w:abstractNum>
-  <w:abstractNum w:abstractNumId="4">
+  <w:abstractNum w:abstractNumId="4" w15:restartNumberingAfterBreak="0">
     <w:nsid w:val="63B74127"/>
     <w:multiLevelType w:val="hybridMultilevel"/>
     <w:tmpl w:val="AF0E55E8"/>
@@ -1184,7 +1245,7 @@
 </file>
 
 <file path=word/styles.xml><?xml version="1.0" encoding="utf-8"?>
-<w:styles xmlns:mc="http://schemas.openxmlformats.org/markup-compatibility/2006" xmlns:r="http://schemas.openxmlformats.org/officeDocument/2006/relationships" xmlns:w="http://schemas.openxmlformats.org/wordprocessingml/2006/main" xmlns:w14="http://schemas.microsoft.com/office/word/2010/wordml" mc:Ignorable="w14">
+<w:styles xmlns:mc="http://schemas.openxmlformats.org/markup-compatibility/2006" xmlns:r="http://schemas.openxmlformats.org/officeDocument/2006/relationships" xmlns:w="http://schemas.openxmlformats.org/wordprocessingml/2006/main" xmlns:w14="http://schemas.microsoft.com/office/word/2010/wordml" xmlns:w15="http://schemas.microsoft.com/office/word/2012/wordml" xmlns:w16se="http://schemas.microsoft.com/office/word/2015/wordml/symex" mc:Ignorable="w14 w15 w16se">
   <w:docDefaults>
     <w:rPrDefault>
       <w:rPr>
@@ -1200,144 +1261,380 @@
       </w:pPr>
     </w:pPrDefault>
   </w:docDefaults>
-  <w:latentStyles w:defLockedState="0" w:defUIPriority="99" w:defSemiHidden="1" w:defUnhideWhenUsed="1" w:defQFormat="0" w:count="267">
-    <w:lsdException w:name="Normal" w:semiHidden="0" w:uiPriority="0" w:unhideWhenUsed="0" w:qFormat="1"/>
-    <w:lsdException w:name="heading 1" w:semiHidden="0" w:uiPriority="9" w:unhideWhenUsed="0" w:qFormat="1"/>
-    <w:lsdException w:name="heading 2" w:uiPriority="9" w:qFormat="1"/>
-    <w:lsdException w:name="heading 3" w:uiPriority="9" w:qFormat="1"/>
-    <w:lsdException w:name="heading 4" w:uiPriority="9" w:qFormat="1"/>
-    <w:lsdException w:name="heading 5" w:uiPriority="9" w:qFormat="1"/>
-    <w:lsdException w:name="heading 6" w:uiPriority="9" w:qFormat="1"/>
-    <w:lsdException w:name="heading 7" w:uiPriority="9" w:qFormat="1"/>
-    <w:lsdException w:name="heading 8" w:uiPriority="9" w:qFormat="1"/>
-    <w:lsdException w:name="heading 9" w:uiPriority="9" w:qFormat="1"/>
-    <w:lsdException w:name="toc 1" w:uiPriority="39"/>
-    <w:lsdException w:name="toc 2" w:uiPriority="39"/>
-    <w:lsdException w:name="toc 3" w:uiPriority="39"/>
-    <w:lsdException w:name="toc 4" w:uiPriority="39"/>
-    <w:lsdException w:name="toc 5" w:uiPriority="39"/>
-    <w:lsdException w:name="toc 6" w:uiPriority="39"/>
-    <w:lsdException w:name="toc 7" w:uiPriority="39"/>
-    <w:lsdException w:name="toc 8" w:uiPriority="39"/>
-    <w:lsdException w:name="toc 9" w:uiPriority="39"/>
-    <w:lsdException w:name="caption" w:uiPriority="35" w:qFormat="1"/>
-    <w:lsdException w:name="Title" w:semiHidden="0" w:uiPriority="10" w:unhideWhenUsed="0" w:qFormat="1"/>
-    <w:lsdException w:name="Default Paragraph Font" w:uiPriority="1"/>
-    <w:lsdException w:name="Subtitle" w:semiHidden="0" w:uiPriority="11" w:unhideWhenUsed="0" w:qFormat="1"/>
-    <w:lsdException w:name="Strong" w:semiHidden="0" w:uiPriority="22" w:unhideWhenUsed="0" w:qFormat="1"/>
-    <w:lsdException w:name="Emphasis" w:semiHidden="0" w:uiPriority="20" w:unhideWhenUsed="0" w:qFormat="1"/>
-    <w:lsdException w:name="Table Grid" w:semiHidden="0" w:uiPriority="59" w:unhideWhenUsed="0"/>
-    <w:lsdException w:name="Placeholder Text" w:unhideWhenUsed="0"/>
-    <w:lsdException w:name="No Spacing" w:semiHidden="0" w:uiPriority="1" w:unhideWhenUsed="0" w:qFormat="1"/>
-    <w:lsdException w:name="Light Shading" w:semiHidden="0" w:uiPriority="60" w:unhideWhenUsed="0"/>
-    <w:lsdException w:name="Light List" w:semiHidden="0" w:uiPriority="61" w:unhideWhenUsed="0"/>
-    <w:lsdException w:name="Light Grid" w:semiHidden="0" w:uiPriority="62" w:unhideWhenUsed="0"/>
-    <w:lsdException w:name="Medium Shading 1" w:semiHidden="0" w:uiPriority="63" w:unhideWhenUsed="0"/>
-    <w:lsdException w:name="Medium Shading 2" w:semiHidden="0" w:uiPriority="64" w:unhideWhenUsed="0"/>
-    <w:lsdException w:name="Medium List 1" w:semiHidden="0" w:uiPriority="65" w:unhideWhenUsed="0"/>
-    <w:lsdException w:name="Medium List 2" w:semiHidden="0" w:uiPriority="66" w:unhideWhenUsed="0"/>
-    <w:lsdException w:name="Medium Grid 1" w:semiHidden="0" w:uiPriority="67" w:unhideWhenUsed="0"/>
-    <w:lsdException w:name="Medium Grid 2" w:semiHidden="0" w:uiPriority="68" w:unhideWhenUsed="0"/>
-    <w:lsdException w:name="Medium Grid 3" w:semiHidden="0" w:uiPriority="69" w:unhideWhenUsed="0"/>
-    <w:lsdException w:name="Dark List" w:semiHidden="0" w:uiPriority="70" w:unhideWhenUsed="0"/>
-    <w:lsdException w:name="Colorful Shading" w:semiHidden="0" w:uiPriority="71" w:unhideWhenUsed="0"/>
-    <w:lsdException w:name="Colorful List" w:semiHidden="0" w:uiPriority="72" w:unhideWhenUsed="0"/>
-    <w:lsdException w:name="Colorful Grid" w:semiHidden="0" w:uiPriority="73" w:unhideWhenUsed="0"/>
-    <w:lsdException w:name="Light Shading Accent 1" w:semiHidden="0" w:uiPriority="60" w:unhideWhenUsed="0"/>
-    <w:lsdException w:name="Light List Accent 1" w:semiHidden="0" w:uiPriority="61" w:unhideWhenUsed="0"/>
-    <w:lsdException w:name="Light Grid Accent 1" w:semiHidden="0" w:uiPriority="62" w:unhideWhenUsed="0"/>
-    <w:lsdException w:name="Medium Shading 1 Accent 1" w:semiHidden="0" w:uiPriority="63" w:unhideWhenUsed="0"/>
-    <w:lsdException w:name="Medium Shading 2 Accent 1" w:semiHidden="0" w:uiPriority="64" w:unhideWhenUsed="0"/>
-    <w:lsdException w:name="Medium List 1 Accent 1" w:semiHidden="0" w:uiPriority="65" w:unhideWhenUsed="0"/>
-    <w:lsdException w:name="Revision" w:unhideWhenUsed="0"/>
-    <w:lsdException w:name="List Paragraph" w:semiHidden="0" w:uiPriority="34" w:unhideWhenUsed="0" w:qFormat="1"/>
-    <w:lsdException w:name="Quote" w:semiHidden="0" w:uiPriority="29" w:unhideWhenUsed="0" w:qFormat="1"/>
-    <w:lsdException w:name="Intense Quote" w:semiHidden="0" w:uiPriority="30" w:unhideWhenUsed="0" w:qFormat="1"/>
-    <w:lsdException w:name="Medium List 2 Accent 1" w:semiHidden="0" w:uiPriority="66" w:unhideWhenUsed="0"/>
-    <w:lsdException w:name="Medium Grid 1 Accent 1" w:semiHidden="0" w:uiPriority="67" w:unhideWhenUsed="0"/>
-    <w:lsdException w:name="Medium Grid 2 Accent 1" w:semiHidden="0" w:uiPriority="68" w:unhideWhenUsed="0"/>
-    <w:lsdException w:name="Medium Grid 3 Accent 1" w:semiHidden="0" w:uiPriority="69" w:unhideWhenUsed="0"/>
-    <w:lsdException w:name="Dark List Accent 1" w:semiHidden="0" w:uiPriority="70" w:unhideWhenUsed="0"/>
-    <w:lsdException w:name="Colorful Shading Accent 1" w:semiHidden="0" w:uiPriority="71" w:unhideWhenUsed="0"/>
-    <w:lsdException w:name="Colorful List Accent 1" w:semiHidden="0" w:uiPriority="72" w:unhideWhenUsed="0"/>
-    <w:lsdException w:name="Colorful Grid Accent 1" w:semiHidden="0" w:uiPriority="73" w:unhideWhenUsed="0"/>
-    <w:lsdException w:name="Light Shading Accent 2" w:semiHidden="0" w:uiPriority="60" w:unhideWhenUsed="0"/>
-    <w:lsdException w:name="Light List Accent 2" w:semiHidden="0" w:uiPriority="61" w:unhideWhenUsed="0"/>
-    <w:lsdException w:name="Light Grid Accent 2" w:semiHidden="0" w:uiPriority="62" w:unhideWhenUsed="0"/>
-    <w:lsdException w:name="Medium Shading 1 Accent 2" w:semiHidden="0" w:uiPriority="63" w:unhideWhenUsed="0"/>
-    <w:lsdException w:name="Medium Shading 2 Accent 2" w:semiHidden="0" w:uiPriority="64" w:unhideWhenUsed="0"/>
-    <w:lsdException w:name="Medium List 1 Accent 2" w:semiHidden="0" w:uiPriority="65" w:unhideWhenUsed="0"/>
-    <w:lsdException w:name="Medium List 2 Accent 2" w:semiHidden="0" w:uiPriority="66" w:unhideWhenUsed="0"/>
-    <w:lsdException w:name="Medium Grid 1 Accent 2" w:semiHidden="0" w:uiPriority="67" w:unhideWhenUsed="0"/>
-    <w:lsdException w:name="Medium Grid 2 Accent 2" w:semiHidden="0" w:uiPriority="68" w:unhideWhenUsed="0"/>
-    <w:lsdException w:name="Medium Grid 3 Accent 2" w:semiHidden="0" w:uiPriority="69" w:unhideWhenUsed="0"/>
-    <w:lsdException w:name="Dark List Accent 2" w:semiHidden="0" w:uiPriority="70" w:unhideWhenUsed="0"/>
-    <w:lsdException w:name="Colorful Shading Accent 2" w:semiHidden="0" w:uiPriority="71" w:unhideWhenUsed="0"/>
-    <w:lsdException w:name="Colorful List Accent 2" w:semiHidden="0" w:uiPriority="72" w:unhideWhenUsed="0"/>
-    <w:lsdException w:name="Colorful Grid Accent 2" w:semiHidden="0" w:uiPriority="73" w:unhideWhenUsed="0"/>
-    <w:lsdException w:name="Light Shading Accent 3" w:semiHidden="0" w:uiPriority="60" w:unhideWhenUsed="0"/>
-    <w:lsdException w:name="Light List Accent 3" w:semiHidden="0" w:uiPriority="61" w:unhideWhenUsed="0"/>
-    <w:lsdException w:name="Light Grid Accent 3" w:semiHidden="0" w:uiPriority="62" w:unhideWhenUsed="0"/>
-    <w:lsdException w:name="Medium Shading 1 Accent 3" w:semiHidden="0" w:uiPriority="63" w:unhideWhenUsed="0"/>
-    <w:lsdException w:name="Medium Shading 2 Accent 3" w:semiHidden="0" w:uiPriority="64" w:unhideWhenUsed="0"/>
-    <w:lsdException w:name="Medium List 1 Accent 3" w:semiHidden="0" w:uiPriority="65" w:unhideWhenUsed="0"/>
-    <w:lsdException w:name="Medium List 2 Accent 3" w:semiHidden="0" w:uiPriority="66" w:unhideWhenUsed="0"/>
-    <w:lsdException w:name="Medium Grid 1 Accent 3" w:semiHidden="0" w:uiPriority="67" w:unhideWhenUsed="0"/>
-    <w:lsdException w:name="Medium Grid 2 Accent 3" w:semiHidden="0" w:uiPriority="68" w:unhideWhenUsed="0"/>
-    <w:lsdException w:name="Medium Grid 3 Accent 3" w:semiHidden="0" w:uiPriority="69" w:unhideWhenUsed="0"/>
-    <w:lsdException w:name="Dark List Accent 3" w:semiHidden="0" w:uiPriority="70" w:unhideWhenUsed="0"/>
-    <w:lsdException w:name="Colorful Shading Accent 3" w:semiHidden="0" w:uiPriority="71" w:unhideWhenUsed="0"/>
-    <w:lsdException w:name="Colorful List Accent 3" w:semiHidden="0" w:uiPriority="72" w:unhideWhenUsed="0"/>
-    <w:lsdException w:name="Colorful Grid Accent 3" w:semiHidden="0" w:uiPriority="73" w:unhideWhenUsed="0"/>
-    <w:lsdException w:name="Light Shading Accent 4" w:semiHidden="0" w:uiPriority="60" w:unhideWhenUsed="0"/>
-    <w:lsdException w:name="Light List Accent 4" w:semiHidden="0" w:uiPriority="61" w:unhideWhenUsed="0"/>
-    <w:lsdException w:name="Light Grid Accent 4" w:semiHidden="0" w:uiPriority="62" w:unhideWhenUsed="0"/>
-    <w:lsdException w:name="Medium Shading 1 Accent 4" w:semiHidden="0" w:uiPriority="63" w:unhideWhenUsed="0"/>
-    <w:lsdException w:name="Medium Shading 2 Accent 4" w:semiHidden="0" w:uiPriority="64" w:unhideWhenUsed="0"/>
-    <w:lsdException w:name="Medium List 1 Accent 4" w:semiHidden="0" w:uiPriority="65" w:unhideWhenUsed="0"/>
-    <w:lsdException w:name="Medium List 2 Accent 4" w:semiHidden="0" w:uiPriority="66" w:unhideWhenUsed="0"/>
-    <w:lsdException w:name="Medium Grid 1 Accent 4" w:semiHidden="0" w:uiPriority="67" w:unhideWhenUsed="0"/>
-    <w:lsdException w:name="Medium Grid 2 Accent 4" w:semiHidden="0" w:uiPriority="68" w:unhideWhenUsed="0"/>
-    <w:lsdException w:name="Medium Grid 3 Accent 4" w:semiHidden="0" w:uiPriority="69" w:unhideWhenUsed="0"/>
-    <w:lsdException w:name="Dark List Accent 4" w:semiHidden="0" w:uiPriority="70" w:unhideWhenUsed="0"/>
-    <w:lsdException w:name="Colorful Shading Accent 4" w:semiHidden="0" w:uiPriority="71" w:unhideWhenUsed="0"/>
-    <w:lsdException w:name="Colorful List Accent 4" w:semiHidden="0" w:uiPriority="72" w:unhideWhenUsed="0"/>
-    <w:lsdException w:name="Colorful Grid Accent 4" w:semiHidden="0" w:uiPriority="73" w:unhideWhenUsed="0"/>
-    <w:lsdException w:name="Light Shading Accent 5" w:semiHidden="0" w:uiPriority="60" w:unhideWhenUsed="0"/>
-    <w:lsdException w:name="Light List Accent 5" w:semiHidden="0" w:uiPriority="61" w:unhideWhenUsed="0"/>
-    <w:lsdException w:name="Light Grid Accent 5" w:semiHidden="0" w:uiPriority="62" w:unhideWhenUsed="0"/>
-    <w:lsdException w:name="Medium Shading 1 Accent 5" w:semiHidden="0" w:uiPriority="63" w:unhideWhenUsed="0"/>
-    <w:lsdException w:name="Medium Shading 2 Accent 5" w:semiHidden="0" w:uiPriority="64" w:unhideWhenUsed="0"/>
-    <w:lsdException w:name="Medium List 1 Accent 5" w:semiHidden="0" w:uiPriority="65" w:unhideWhenUsed="0"/>
-    <w:lsdException w:name="Medium List 2 Accent 5" w:semiHidden="0" w:uiPriority="66" w:unhideWhenUsed="0"/>
-    <w:lsdException w:name="Medium Grid 1 Accent 5" w:semiHidden="0" w:uiPriority="67" w:unhideWhenUsed="0"/>
-    <w:lsdException w:name="Medium Grid 2 Accent 5" w:semiHidden="0" w:uiPriority="68" w:unhideWhenUsed="0"/>
-    <w:lsdException w:name="Medium Grid 3 Accent 5" w:semiHidden="0" w:uiPriority="69" w:unhideWhenUsed="0"/>
-    <w:lsdException w:name="Dark List Accent 5" w:semiHidden="0" w:uiPriority="70" w:unhideWhenUsed="0"/>
-    <w:lsdException w:name="Colorful Shading Accent 5" w:semiHidden="0" w:uiPriority="71" w:unhideWhenUsed="0"/>
-    <w:lsdException w:name="Colorful List Accent 5" w:semiHidden="0" w:uiPriority="72" w:unhideWhenUsed="0"/>
-    <w:lsdException w:name="Colorful Grid Accent 5" w:semiHidden="0" w:uiPriority="73" w:unhideWhenUsed="0"/>
-    <w:lsdException w:name="Light Shading Accent 6" w:semiHidden="0" w:uiPriority="60" w:unhideWhenUsed="0"/>
-    <w:lsdException w:name="Light List Accent 6" w:semiHidden="0" w:uiPriority="61" w:unhideWhenUsed="0"/>
-    <w:lsdException w:name="Light Grid Accent 6" w:semiHidden="0" w:uiPriority="62" w:unhideWhenUsed="0"/>
-    <w:lsdException w:name="Medium Shading 1 Accent 6" w:semiHidden="0" w:uiPriority="63" w:unhideWhenUsed="0"/>
-    <w:lsdException w:name="Medium Shading 2 Accent 6" w:semiHidden="0" w:uiPriority="64" w:unhideWhenUsed="0"/>
-    <w:lsdException w:name="Medium List 1 Accent 6" w:semiHidden="0" w:uiPriority="65" w:unhideWhenUsed="0"/>
-    <w:lsdException w:name="Medium List 2 Accent 6" w:semiHidden="0" w:uiPriority="66" w:unhideWhenUsed="0"/>
-    <w:lsdException w:name="Medium Grid 1 Accent 6" w:semiHidden="0" w:uiPriority="67" w:unhideWhenUsed="0"/>
-    <w:lsdException w:name="Medium Grid 2 Accent 6" w:semiHidden="0" w:uiPriority="68" w:unhideWhenUsed="0"/>
-    <w:lsdException w:name="Medium Grid 3 Accent 6" w:semiHidden="0" w:uiPriority="69" w:unhideWhenUsed="0"/>
-    <w:lsdException w:name="Dark List Accent 6" w:semiHidden="0" w:uiPriority="70" w:unhideWhenUsed="0"/>
-    <w:lsdException w:name="Colorful Shading Accent 6" w:semiHidden="0" w:uiPriority="71" w:unhideWhenUsed="0"/>
-    <w:lsdException w:name="Colorful List Accent 6" w:semiHidden="0" w:uiPriority="72" w:unhideWhenUsed="0"/>
-    <w:lsdException w:name="Colorful Grid Accent 6" w:semiHidden="0" w:uiPriority="73" w:unhideWhenUsed="0"/>
-    <w:lsdException w:name="Subtle Emphasis" w:semiHidden="0" w:uiPriority="19" w:unhideWhenUsed="0" w:qFormat="1"/>
-    <w:lsdException w:name="Intense Emphasis" w:semiHidden="0" w:uiPriority="21" w:unhideWhenUsed="0" w:qFormat="1"/>
-    <w:lsdException w:name="Subtle Reference" w:semiHidden="0" w:uiPriority="31" w:unhideWhenUsed="0" w:qFormat="1"/>
-    <w:lsdException w:name="Intense Reference" w:semiHidden="0" w:uiPriority="32" w:unhideWhenUsed="0" w:qFormat="1"/>
-    <w:lsdException w:name="Book Title" w:semiHidden="0" w:uiPriority="33" w:unhideWhenUsed="0" w:qFormat="1"/>
-    <w:lsdException w:name="Bibliography" w:uiPriority="37"/>
-    <w:lsdException w:name="TOC Heading" w:uiPriority="39" w:qFormat="1"/>
+  <w:latentStyles w:defLockedState="0" w:defUIPriority="99" w:defSemiHidden="0" w:defUnhideWhenUsed="0" w:defQFormat="0" w:count="373">
+    <w:lsdException w:name="Normal" w:uiPriority="0" w:qFormat="1"/>
+    <w:lsdException w:name="heading 1" w:uiPriority="9" w:qFormat="1"/>
+    <w:lsdException w:name="heading 2" w:semiHidden="1" w:uiPriority="9" w:unhideWhenUsed="1" w:qFormat="1"/>
+    <w:lsdException w:name="heading 3" w:semiHidden="1" w:uiPriority="9" w:unhideWhenUsed="1" w:qFormat="1"/>
+    <w:lsdException w:name="heading 4" w:semiHidden="1" w:uiPriority="9" w:unhideWhenUsed="1" w:qFormat="1"/>
+    <w:lsdException w:name="heading 5" w:semiHidden="1" w:uiPriority="9" w:unhideWhenUsed="1" w:qFormat="1"/>
+    <w:lsdException w:name="heading 6" w:semiHidden="1" w:uiPriority="9" w:unhideWhenUsed="1" w:qFormat="1"/>
+    <w:lsdException w:name="heading 7" w:semiHidden="1" w:uiPriority="9" w:unhideWhenUsed="1" w:qFormat="1"/>
+    <w:lsdException w:name="heading 8" w:semiHidden="1" w:uiPriority="9" w:unhideWhenUsed="1" w:qFormat="1"/>
+    <w:lsdException w:name="heading 9" w:semiHidden="1" w:uiPriority="9" w:unhideWhenUsed="1" w:qFormat="1"/>
+    <w:lsdException w:name="index 1" w:semiHidden="1" w:unhideWhenUsed="1"/>
+    <w:lsdException w:name="index 2" w:semiHidden="1" w:unhideWhenUsed="1"/>
+    <w:lsdException w:name="index 3" w:semiHidden="1" w:unhideWhenUsed="1"/>
+    <w:lsdException w:name="index 4" w:semiHidden="1" w:unhideWhenUsed="1"/>
+    <w:lsdException w:name="index 5" w:semiHidden="1" w:unhideWhenUsed="1"/>
+    <w:lsdException w:name="index 6" w:semiHidden="1" w:unhideWhenUsed="1"/>
+    <w:lsdException w:name="index 7" w:semiHidden="1" w:unhideWhenUsed="1"/>
+    <w:lsdException w:name="index 8" w:semiHidden="1" w:unhideWhenUsed="1"/>
+    <w:lsdException w:name="index 9" w:semiHidden="1" w:unhideWhenUsed="1"/>
+    <w:lsdException w:name="toc 1" w:semiHidden="1" w:uiPriority="39" w:unhideWhenUsed="1"/>
+    <w:lsdException w:name="toc 2" w:semiHidden="1" w:uiPriority="39" w:unhideWhenUsed="1"/>
+    <w:lsdException w:name="toc 3" w:semiHidden="1" w:uiPriority="39" w:unhideWhenUsed="1"/>
+    <w:lsdException w:name="toc 4" w:semiHidden="1" w:uiPriority="39" w:unhideWhenUsed="1"/>
+    <w:lsdException w:name="toc 5" w:semiHidden="1" w:uiPriority="39" w:unhideWhenUsed="1"/>
+    <w:lsdException w:name="toc 6" w:semiHidden="1" w:uiPriority="39" w:unhideWhenUsed="1"/>
+    <w:lsdException w:name="toc 7" w:semiHidden="1" w:uiPriority="39" w:unhideWhenUsed="1"/>
+    <w:lsdException w:name="toc 8" w:semiHidden="1" w:uiPriority="39" w:unhideWhenUsed="1"/>
+    <w:lsdException w:name="toc 9" w:semiHidden="1" w:uiPriority="39" w:unhideWhenUsed="1"/>
+    <w:lsdException w:name="Normal Indent" w:semiHidden="1" w:unhideWhenUsed="1"/>
+    <w:lsdException w:name="footnote text" w:semiHidden="1" w:unhideWhenUsed="1"/>
+    <w:lsdException w:name="annotation text" w:semiHidden="1" w:unhideWhenUsed="1"/>
+    <w:lsdException w:name="header" w:semiHidden="1" w:unhideWhenUsed="1"/>
+    <w:lsdException w:name="footer" w:semiHidden="1" w:unhideWhenUsed="1"/>
+    <w:lsdException w:name="index heading" w:semiHidden="1" w:unhideWhenUsed="1"/>
+    <w:lsdException w:name="caption" w:semiHidden="1" w:uiPriority="35" w:unhideWhenUsed="1" w:qFormat="1"/>
+    <w:lsdException w:name="table of figures" w:semiHidden="1" w:unhideWhenUsed="1"/>
+    <w:lsdException w:name="envelope address" w:semiHidden="1" w:unhideWhenUsed="1"/>
+    <w:lsdException w:name="envelope return" w:semiHidden="1" w:unhideWhenUsed="1"/>
+    <w:lsdException w:name="footnote reference" w:semiHidden="1" w:unhideWhenUsed="1"/>
+    <w:lsdException w:name="annotation reference" w:semiHidden="1" w:unhideWhenUsed="1"/>
+    <w:lsdException w:name="line number" w:semiHidden="1" w:unhideWhenUsed="1"/>
+    <w:lsdException w:name="page number" w:semiHidden="1" w:unhideWhenUsed="1"/>
+    <w:lsdException w:name="endnote reference" w:semiHidden="1" w:unhideWhenUsed="1"/>
+    <w:lsdException w:name="endnote text" w:semiHidden="1" w:unhideWhenUsed="1"/>
+    <w:lsdException w:name="table of authorities" w:semiHidden="1" w:unhideWhenUsed="1"/>
+    <w:lsdException w:name="macro" w:semiHidden="1" w:unhideWhenUsed="1"/>
+    <w:lsdException w:name="toa heading" w:semiHidden="1" w:unhideWhenUsed="1"/>
+    <w:lsdException w:name="List" w:semiHidden="1" w:unhideWhenUsed="1"/>
+    <w:lsdException w:name="List Bullet" w:semiHidden="1" w:unhideWhenUsed="1"/>
+    <w:lsdException w:name="List Number" w:semiHidden="1" w:unhideWhenUsed="1"/>
+    <w:lsdException w:name="List 2" w:semiHidden="1" w:unhideWhenUsed="1"/>
+    <w:lsdException w:name="List 3" w:semiHidden="1" w:unhideWhenUsed="1"/>
+    <w:lsdException w:name="List 4" w:semiHidden="1" w:unhideWhenUsed="1"/>
+    <w:lsdException w:name="List 5" w:semiHidden="1" w:unhideWhenUsed="1"/>
+    <w:lsdException w:name="List Bullet 2" w:semiHidden="1" w:unhideWhenUsed="1"/>
+    <w:lsdException w:name="List Bullet 3" w:semiHidden="1" w:unhideWhenUsed="1"/>
+    <w:lsdException w:name="List Bullet 4" w:semiHidden="1" w:unhideWhenUsed="1"/>
+    <w:lsdException w:name="List Bullet 5" w:semiHidden="1" w:unhideWhenUsed="1"/>
+    <w:lsdException w:name="List Number 2" w:semiHidden="1" w:unhideWhenUsed="1"/>
+    <w:lsdException w:name="List Number 3" w:semiHidden="1" w:unhideWhenUsed="1"/>
+    <w:lsdException w:name="List Number 4" w:semiHidden="1" w:unhideWhenUsed="1"/>
+    <w:lsdException w:name="List Number 5" w:semiHidden="1" w:unhideWhenUsed="1"/>
+    <w:lsdException w:name="Title" w:uiPriority="10" w:qFormat="1"/>
+    <w:lsdException w:name="Closing" w:semiHidden="1" w:unhideWhenUsed="1"/>
+    <w:lsdException w:name="Signature" w:semiHidden="1" w:unhideWhenUsed="1"/>
+    <w:lsdException w:name="Default Paragraph Font" w:semiHidden="1" w:uiPriority="1" w:unhideWhenUsed="1"/>
+    <w:lsdException w:name="Body Text" w:semiHidden="1" w:unhideWhenUsed="1"/>
+    <w:lsdException w:name="Body Text Indent" w:semiHidden="1" w:unhideWhenUsed="1"/>
+    <w:lsdException w:name="List Continue" w:semiHidden="1" w:unhideWhenUsed="1"/>
+    <w:lsdException w:name="List Continue 2" w:semiHidden="1" w:unhideWhenUsed="1"/>
+    <w:lsdException w:name="List Continue 3" w:semiHidden="1" w:unhideWhenUsed="1"/>
+    <w:lsdException w:name="List Continue 4" w:semiHidden="1" w:unhideWhenUsed="1"/>
+    <w:lsdException w:name="List Continue 5" w:semiHidden="1" w:unhideWhenUsed="1"/>
+    <w:lsdException w:name="Message Header" w:semiHidden="1" w:unhideWhenUsed="1"/>
+    <w:lsdException w:name="Subtitle" w:uiPriority="11" w:qFormat="1"/>
+    <w:lsdException w:name="Salutation" w:semiHidden="1" w:unhideWhenUsed="1"/>
+    <w:lsdException w:name="Date" w:semiHidden="1" w:unhideWhenUsed="1"/>
+    <w:lsdException w:name="Body Text First Indent" w:semiHidden="1" w:unhideWhenUsed="1"/>
+    <w:lsdException w:name="Body Text First Indent 2" w:semiHidden="1" w:unhideWhenUsed="1"/>
+    <w:lsdException w:name="Note Heading" w:semiHidden="1" w:unhideWhenUsed="1"/>
+    <w:lsdException w:name="Body Text 2" w:semiHidden="1" w:unhideWhenUsed="1"/>
+    <w:lsdException w:name="Body Text 3" w:semiHidden="1" w:unhideWhenUsed="1"/>
+    <w:lsdException w:name="Body Text Indent 2" w:semiHidden="1" w:unhideWhenUsed="1"/>
+    <w:lsdException w:name="Body Text Indent 3" w:semiHidden="1" w:unhideWhenUsed="1"/>
+    <w:lsdException w:name="Block Text" w:semiHidden="1" w:unhideWhenUsed="1"/>
+    <w:lsdException w:name="Hyperlink" w:semiHidden="1" w:unhideWhenUsed="1"/>
+    <w:lsdException w:name="FollowedHyperlink" w:semiHidden="1" w:unhideWhenUsed="1"/>
+    <w:lsdException w:name="Strong" w:uiPriority="22" w:qFormat="1"/>
+    <w:lsdException w:name="Emphasis" w:uiPriority="20" w:qFormat="1"/>
+    <w:lsdException w:name="Document Map" w:semiHidden="1" w:unhideWhenUsed="1"/>
+    <w:lsdException w:name="Plain Text" w:semiHidden="1" w:unhideWhenUsed="1"/>
+    <w:lsdException w:name="E-mail Signature" w:semiHidden="1" w:unhideWhenUsed="1"/>
+    <w:lsdException w:name="HTML Top of Form" w:semiHidden="1" w:unhideWhenUsed="1"/>
+    <w:lsdException w:name="HTML Bottom of Form" w:semiHidden="1" w:unhideWhenUsed="1"/>
+    <w:lsdException w:name="Normal (Web)" w:semiHidden="1" w:unhideWhenUsed="1"/>
+    <w:lsdException w:name="HTML Acronym" w:semiHidden="1" w:unhideWhenUsed="1"/>
+    <w:lsdException w:name="HTML Address" w:semiHidden="1" w:unhideWhenUsed="1"/>
+    <w:lsdException w:name="HTML Cite" w:semiHidden="1" w:unhideWhenUsed="1"/>
+    <w:lsdException w:name="HTML Code" w:semiHidden="1" w:unhideWhenUsed="1"/>
+    <w:lsdException w:name="HTML Definition" w:semiHidden="1" w:unhideWhenUsed="1"/>
+    <w:lsdException w:name="HTML Keyboard" w:semiHidden="1" w:unhideWhenUsed="1"/>
+    <w:lsdException w:name="HTML Preformatted" w:semiHidden="1" w:unhideWhenUsed="1"/>
+    <w:lsdException w:name="HTML Sample" w:semiHidden="1" w:unhideWhenUsed="1"/>
+    <w:lsdException w:name="HTML Typewriter" w:semiHidden="1" w:unhideWhenUsed="1"/>
+    <w:lsdException w:name="HTML Variable" w:semiHidden="1" w:unhideWhenUsed="1"/>
+    <w:lsdException w:name="Normal Table" w:semiHidden="1" w:unhideWhenUsed="1"/>
+    <w:lsdException w:name="annotation subject" w:semiHidden="1" w:unhideWhenUsed="1"/>
+    <w:lsdException w:name="No List" w:semiHidden="1" w:unhideWhenUsed="1"/>
+    <w:lsdException w:name="Outline List 1" w:semiHidden="1" w:unhideWhenUsed="1"/>
+    <w:lsdException w:name="Outline List 2" w:semiHidden="1" w:unhideWhenUsed="1"/>
+    <w:lsdException w:name="Outline List 3" w:semiHidden="1" w:unhideWhenUsed="1"/>
+    <w:lsdException w:name="Table Simple 1" w:semiHidden="1" w:unhideWhenUsed="1"/>
+    <w:lsdException w:name="Table Simple 2" w:semiHidden="1" w:unhideWhenUsed="1"/>
+    <w:lsdException w:name="Table Simple 3" w:semiHidden="1" w:unhideWhenUsed="1"/>
+    <w:lsdException w:name="Table Classic 1" w:semiHidden="1" w:unhideWhenUsed="1"/>
+    <w:lsdException w:name="Table Classic 2" w:semiHidden="1" w:unhideWhenUsed="1"/>
+    <w:lsdException w:name="Table Classic 3" w:semiHidden="1" w:unhideWhenUsed="1"/>
+    <w:lsdException w:name="Table Classic 4" w:semiHidden="1" w:unhideWhenUsed="1"/>
+    <w:lsdException w:name="Table Colorful 1" w:semiHidden="1" w:unhideWhenUsed="1"/>
+    <w:lsdException w:name="Table Colorful 2" w:semiHidden="1" w:unhideWhenUsed="1"/>
+    <w:lsdException w:name="Table Colorful 3" w:semiHidden="1" w:unhideWhenUsed="1"/>
+    <w:lsdException w:name="Table Columns 1" w:semiHidden="1" w:unhideWhenUsed="1"/>
+    <w:lsdException w:name="Table Columns 2" w:semiHidden="1" w:unhideWhenUsed="1"/>
+    <w:lsdException w:name="Table Columns 3" w:semiHidden="1" w:unhideWhenUsed="1"/>
+    <w:lsdException w:name="Table Columns 4" w:semiHidden="1" w:unhideWhenUsed="1"/>
+    <w:lsdException w:name="Table Columns 5" w:semiHidden="1" w:unhideWhenUsed="1"/>
+    <w:lsdException w:name="Table Grid 1" w:semiHidden="1" w:unhideWhenUsed="1"/>
+    <w:lsdException w:name="Table Grid 2" w:semiHidden="1" w:unhideWhenUsed="1"/>
+    <w:lsdException w:name="Table Grid 3" w:semiHidden="1" w:unhideWhenUsed="1"/>
+    <w:lsdException w:name="Table Grid 4" w:semiHidden="1" w:unhideWhenUsed="1"/>
+    <w:lsdException w:name="Table Grid 5" w:semiHidden="1" w:unhideWhenUsed="1"/>
+    <w:lsdException w:name="Table Grid 6" w:semiHidden="1" w:unhideWhenUsed="1"/>
+    <w:lsdException w:name="Table Grid 7" w:semiHidden="1" w:unhideWhenUsed="1"/>
+    <w:lsdException w:name="Table Grid 8" w:semiHidden="1" w:unhideWhenUsed="1"/>
+    <w:lsdException w:name="Table List 1" w:semiHidden="1" w:unhideWhenUsed="1"/>
+    <w:lsdException w:name="Table List 2" w:semiHidden="1" w:unhideWhenUsed="1"/>
+    <w:lsdException w:name="Table List 3" w:semiHidden="1" w:unhideWhenUsed="1"/>
+    <w:lsdException w:name="Table List 4" w:semiHidden="1" w:unhideWhenUsed="1"/>
+    <w:lsdException w:name="Table List 5" w:semiHidden="1" w:unhideWhenUsed="1"/>
+    <w:lsdException w:name="Table List 6" w:semiHidden="1" w:unhideWhenUsed="1"/>
+    <w:lsdException w:name="Table List 7" w:semiHidden="1" w:unhideWhenUsed="1"/>
+    <w:lsdException w:name="Table List 8" w:semiHidden="1" w:unhideWhenUsed="1"/>
+    <w:lsdException w:name="Table 3D effects 1" w:semiHidden="1" w:unhideWhenUsed="1"/>
+    <w:lsdException w:name="Table 3D effects 2" w:semiHidden="1" w:unhideWhenUsed="1"/>
+    <w:lsdException w:name="Table 3D effects 3" w:semiHidden="1" w:unhideWhenUsed="1"/>
+    <w:lsdException w:name="Table Contemporary" w:semiHidden="1" w:unhideWhenUsed="1"/>
+    <w:lsdException w:name="Table Elegant" w:semiHidden="1" w:unhideWhenUsed="1"/>
+    <w:lsdException w:name="Table Professional" w:semiHidden="1" w:unhideWhenUsed="1"/>
+    <w:lsdException w:name="Table Subtle 1" w:semiHidden="1" w:unhideWhenUsed="1"/>
+    <w:lsdException w:name="Table Subtle 2" w:semiHidden="1" w:unhideWhenUsed="1"/>
+    <w:lsdException w:name="Table Web 1" w:semiHidden="1" w:unhideWhenUsed="1"/>
+    <w:lsdException w:name="Table Web 2" w:semiHidden="1" w:unhideWhenUsed="1"/>
+    <w:lsdException w:name="Table Web 3" w:semiHidden="1" w:unhideWhenUsed="1"/>
+    <w:lsdException w:name="Balloon Text" w:semiHidden="1" w:unhideWhenUsed="1"/>
+    <w:lsdException w:name="Table Grid" w:uiPriority="59"/>
+    <w:lsdException w:name="Table Theme" w:semiHidden="1" w:unhideWhenUsed="1"/>
+    <w:lsdException w:name="Placeholder Text" w:semiHidden="1"/>
+    <w:lsdException w:name="No Spacing" w:uiPriority="1" w:qFormat="1"/>
+    <w:lsdException w:name="Light Shading" w:uiPriority="60"/>
+    <w:lsdException w:name="Light List" w:uiPriority="61"/>
+    <w:lsdException w:name="Light Grid" w:uiPriority="62"/>
+    <w:lsdException w:name="Medium Shading 1" w:uiPriority="63"/>
+    <w:lsdException w:name="Medium Shading 2" w:uiPriority="64"/>
+    <w:lsdException w:name="Medium List 1" w:uiPriority="65"/>
+    <w:lsdException w:name="Medium List 2" w:uiPriority="66"/>
+    <w:lsdException w:name="Medium Grid 1" w:uiPriority="67"/>
+    <w:lsdException w:name="Medium Grid 2" w:uiPriority="68"/>
+    <w:lsdException w:name="Medium Grid 3" w:uiPriority="69"/>
+    <w:lsdException w:name="Dark List" w:uiPriority="70"/>
+    <w:lsdException w:name="Colorful Shading" w:uiPriority="71"/>
+    <w:lsdException w:name="Colorful List" w:uiPriority="72"/>
+    <w:lsdException w:name="Colorful Grid" w:uiPriority="73"/>
+    <w:lsdException w:name="Light Shading Accent 1" w:uiPriority="60"/>
+    <w:lsdException w:name="Light List Accent 1" w:uiPriority="61"/>
+    <w:lsdException w:name="Light Grid Accent 1" w:uiPriority="62"/>
+    <w:lsdException w:name="Medium Shading 1 Accent 1" w:uiPriority="63"/>
+    <w:lsdException w:name="Medium Shading 2 Accent 1" w:uiPriority="64"/>
+    <w:lsdException w:name="Medium List 1 Accent 1" w:uiPriority="65"/>
+    <w:lsdException w:name="Revision" w:semiHidden="1"/>
+    <w:lsdException w:name="List Paragraph" w:uiPriority="34" w:qFormat="1"/>
+    <w:lsdException w:name="Quote" w:uiPriority="29" w:qFormat="1"/>
+    <w:lsdException w:name="Intense Quote" w:uiPriority="30" w:qFormat="1"/>
+    <w:lsdException w:name="Medium List 2 Accent 1" w:uiPriority="66"/>
+    <w:lsdException w:name="Medium Grid 1 Accent 1" w:uiPriority="67"/>
+    <w:lsdException w:name="Medium Grid 2 Accent 1" w:uiPriority="68"/>
+    <w:lsdException w:name="Medium Grid 3 Accent 1" w:uiPriority="69"/>
+    <w:lsdException w:name="Dark List Accent 1" w:uiPriority="70"/>
+    <w:lsdException w:name="Colorful Shading Accent 1" w:uiPriority="71"/>
+    <w:lsdException w:name="Colorful List Accent 1" w:uiPriority="72"/>
+    <w:lsdException w:name="Colorful Grid Accent 1" w:uiPriority="73"/>
+    <w:lsdException w:name="Light Shading Accent 2" w:uiPriority="60"/>
+    <w:lsdException w:name="Light List Accent 2" w:uiPriority="61"/>
+    <w:lsdException w:name="Light Grid Accent 2" w:uiPriority="62"/>
+    <w:lsdException w:name="Medium Shading 1 Accent 2" w:uiPriority="63"/>
+    <w:lsdException w:name="Medium Shading 2 Accent 2" w:uiPriority="64"/>
+    <w:lsdException w:name="Medium List 1 Accent 2" w:uiPriority="65"/>
+    <w:lsdException w:name="Medium List 2 Accent 2" w:uiPriority="66"/>
+    <w:lsdException w:name="Medium Grid 1 Accent 2" w:uiPriority="67"/>
+    <w:lsdException w:name="Medium Grid 2 Accent 2" w:uiPriority="68"/>
+    <w:lsdException w:name="Medium Grid 3 Accent 2" w:uiPriority="69"/>
+    <w:lsdException w:name="Dark List Accent 2" w:uiPriority="70"/>
+    <w:lsdException w:name="Colorful Shading Accent 2" w:uiPriority="71"/>
+    <w:lsdException w:name="Colorful List Accent 2" w:uiPriority="72"/>
+    <w:lsdException w:name="Colorful Grid Accent 2" w:uiPriority="73"/>
+    <w:lsdException w:name="Light Shading Accent 3" w:uiPriority="60"/>
+    <w:lsdException w:name="Light List Accent 3" w:uiPriority="61"/>
+    <w:lsdException w:name="Light Grid Accent 3" w:uiPriority="62"/>
+    <w:lsdException w:name="Medium Shading 1 Accent 3" w:uiPriority="63"/>
+    <w:lsdException w:name="Medium Shading 2 Accent 3" w:uiPriority="64"/>
+    <w:lsdException w:name="Medium List 1 Accent 3" w:uiPriority="65"/>
+    <w:lsdException w:name="Medium List 2 Accent 3" w:uiPriority="66"/>
+    <w:lsdException w:name="Medium Grid 1 Accent 3" w:uiPriority="67"/>
+    <w:lsdException w:name="Medium Grid 2 Accent 3" w:uiPriority="68"/>
+    <w:lsdException w:name="Medium Grid 3 Accent 3" w:uiPriority="69"/>
+    <w:lsdException w:name="Dark List Accent 3" w:uiPriority="70"/>
+    <w:lsdException w:name="Colorful Shading Accent 3" w:uiPriority="71"/>
+    <w:lsdException w:name="Colorful List Accent 3" w:uiPriority="72"/>
+    <w:lsdException w:name="Colorful Grid Accent 3" w:uiPriority="73"/>
+    <w:lsdException w:name="Light Shading Accent 4" w:uiPriority="60"/>
+    <w:lsdException w:name="Light List Accent 4" w:uiPriority="61"/>
+    <w:lsdException w:name="Light Grid Accent 4" w:uiPriority="62"/>
+    <w:lsdException w:name="Medium Shading 1 Accent 4" w:uiPriority="63"/>
+    <w:lsdException w:name="Medium Shading 2 Accent 4" w:uiPriority="64"/>
+    <w:lsdException w:name="Medium List 1 Accent 4" w:uiPriority="65"/>
+    <w:lsdException w:name="Medium List 2 Accent 4" w:uiPriority="66"/>
+    <w:lsdException w:name="Medium Grid 1 Accent 4" w:uiPriority="67"/>
+    <w:lsdException w:name="Medium Grid 2 Accent 4" w:uiPriority="68"/>
+    <w:lsdException w:name="Medium Grid 3 Accent 4" w:uiPriority="69"/>
+    <w:lsdException w:name="Dark List Accent 4" w:uiPriority="70"/>
+    <w:lsdException w:name="Colorful Shading Accent 4" w:uiPriority="71"/>
+    <w:lsdException w:name="Colorful List Accent 4" w:uiPriority="72"/>
+    <w:lsdException w:name="Colorful Grid Accent 4" w:uiPriority="73"/>
+    <w:lsdException w:name="Light Shading Accent 5" w:uiPriority="60"/>
+    <w:lsdException w:name="Light List Accent 5" w:uiPriority="61"/>
+    <w:lsdException w:name="Light Grid Accent 5" w:uiPriority="62"/>
+    <w:lsdException w:name="Medium Shading 1 Accent 5" w:uiPriority="63"/>
+    <w:lsdException w:name="Medium Shading 2 Accent 5" w:uiPriority="64"/>
+    <w:lsdException w:name="Medium List 1 Accent 5" w:uiPriority="65"/>
+    <w:lsdException w:name="Medium List 2 Accent 5" w:uiPriority="66"/>
+    <w:lsdException w:name="Medium Grid 1 Accent 5" w:uiPriority="67"/>
+    <w:lsdException w:name="Medium Grid 2 Accent 5" w:uiPriority="68"/>
+    <w:lsdException w:name="Medium Grid 3 Accent 5" w:uiPriority="69"/>
+    <w:lsdException w:name="Dark List Accent 5" w:uiPriority="70"/>
+    <w:lsdException w:name="Colorful Shading Accent 5" w:uiPriority="71"/>
+    <w:lsdException w:name="Colorful List Accent 5" w:uiPriority="72"/>
+    <w:lsdException w:name="Colorful Grid Accent 5" w:uiPriority="73"/>
+    <w:lsdException w:name="Light Shading Accent 6" w:uiPriority="60"/>
+    <w:lsdException w:name="Light List Accent 6" w:uiPriority="61"/>
+    <w:lsdException w:name="Light Grid Accent 6" w:uiPriority="62"/>
+    <w:lsdException w:name="Medium Shading 1 Accent 6" w:uiPriority="63"/>
+    <w:lsdException w:name="Medium Shading 2 Accent 6" w:uiPriority="64"/>
+    <w:lsdException w:name="Medium List 1 Accent 6" w:uiPriority="65"/>
+    <w:lsdException w:name="Medium List 2 Accent 6" w:uiPriority="66"/>
+    <w:lsdException w:name="Medium Grid 1 Accent 6" w:uiPriority="67"/>
+    <w:lsdException w:name="Medium Grid 2 Accent 6" w:uiPriority="68"/>
+    <w:lsdException w:name="Medium Grid 3 Accent 6" w:uiPriority="69"/>
+    <w:lsdException w:name="Dark List Accent 6" w:uiPriority="70"/>
+    <w:lsdException w:name="Colorful Shading Accent 6" w:uiPriority="71"/>
+    <w:lsdException w:name="Colorful List Accent 6" w:uiPriority="72"/>
+    <w:lsdException w:name="Colorful Grid Accent 6" w:uiPriority="73"/>
+    <w:lsdException w:name="Subtle Emphasis" w:uiPriority="19" w:qFormat="1"/>
+    <w:lsdException w:name="Intense Emphasis" w:uiPriority="21" w:qFormat="1"/>
+    <w:lsdException w:name="Subtle Reference" w:uiPriority="31" w:qFormat="1"/>
+    <w:lsdException w:name="Intense Reference" w:uiPriority="32" w:qFormat="1"/>
+    <w:lsdException w:name="Book Title" w:uiPriority="33" w:qFormat="1"/>
+    <w:lsdException w:name="Bibliography" w:semiHidden="1" w:uiPriority="37" w:unhideWhenUsed="1"/>
+    <w:lsdException w:name="TOC Heading" w:semiHidden="1" w:uiPriority="39" w:unhideWhenUsed="1" w:qFormat="1"/>
+    <w:lsdException w:name="Plain Table 1" w:uiPriority="41"/>
+    <w:lsdException w:name="Plain Table 2" w:uiPriority="42"/>
+    <w:lsdException w:name="Plain Table 3" w:uiPriority="43"/>
+    <w:lsdException w:name="Plain Table 4" w:uiPriority="44"/>
+    <w:lsdException w:name="Plain Table 5" w:uiPriority="45"/>
+    <w:lsdException w:name="Grid Table Light" w:uiPriority="40"/>
+    <w:lsdException w:name="Grid Table 1 Light" w:uiPriority="46"/>
+    <w:lsdException w:name="Grid Table 2" w:uiPriority="47"/>
+    <w:lsdException w:name="Grid Table 3" w:uiPriority="48"/>
+    <w:lsdException w:name="Grid Table 4" w:uiPriority="49"/>
+    <w:lsdException w:name="Grid Table 5 Dark" w:uiPriority="50"/>
+    <w:lsdException w:name="Grid Table 6 Colorful" w:uiPriority="51"/>
+    <w:lsdException w:name="Grid Table 7 Colorful" w:uiPriority="52"/>
+    <w:lsdException w:name="Grid Table 1 Light Accent 1" w:uiPriority="46"/>
+    <w:lsdException w:name="Grid Table 2 Accent 1" w:uiPriority="47"/>
+    <w:lsdException w:name="Grid Table 3 Accent 1" w:uiPriority="48"/>
+    <w:lsdException w:name="Grid Table 4 Accent 1" w:uiPriority="49"/>
+    <w:lsdException w:name="Grid Table 5 Dark Accent 1" w:uiPriority="50"/>
+    <w:lsdException w:name="Grid Table 6 Colorful Accent 1" w:uiPriority="51"/>
+    <w:lsdException w:name="Grid Table 7 Colorful Accent 1" w:uiPriority="52"/>
+    <w:lsdException w:name="Grid Table 1 Light Accent 2" w:uiPriority="46"/>
+    <w:lsdException w:name="Grid Table 2 Accent 2" w:uiPriority="47"/>
+    <w:lsdException w:name="Grid Table 3 Accent 2" w:uiPriority="48"/>
+    <w:lsdException w:name="Grid Table 4 Accent 2" w:uiPriority="49"/>
+    <w:lsdException w:name="Grid Table 5 Dark Accent 2" w:uiPriority="50"/>
+    <w:lsdException w:name="Grid Table 6 Colorful Accent 2" w:uiPriority="51"/>
+    <w:lsdException w:name="Grid Table 7 Colorful Accent 2" w:uiPriority="52"/>
+    <w:lsdException w:name="Grid Table 1 Light Accent 3" w:uiPriority="46"/>
+    <w:lsdException w:name="Grid Table 2 Accent 3" w:uiPriority="47"/>
+    <w:lsdException w:name="Grid Table 3 Accent 3" w:uiPriority="48"/>
+    <w:lsdException w:name="Grid Table 4 Accent 3" w:uiPriority="49"/>
+    <w:lsdException w:name="Grid Table 5 Dark Accent 3" w:uiPriority="50"/>
+    <w:lsdException w:name="Grid Table 6 Colorful Accent 3" w:uiPriority="51"/>
+    <w:lsdException w:name="Grid Table 7 Colorful Accent 3" w:uiPriority="52"/>
+    <w:lsdException w:name="Grid Table 1 Light Accent 4" w:uiPriority="46"/>
+    <w:lsdException w:name="Grid Table 2 Accent 4" w:uiPriority="47"/>
+    <w:lsdException w:name="Grid Table 3 Accent 4" w:uiPriority="48"/>
+    <w:lsdException w:name="Grid Table 4 Accent 4" w:uiPriority="49"/>
+    <w:lsdException w:name="Grid Table 5 Dark Accent 4" w:uiPriority="50"/>
+    <w:lsdException w:name="Grid Table 6 Colorful Accent 4" w:uiPriority="51"/>
+    <w:lsdException w:name="Grid Table 7 Colorful Accent 4" w:uiPriority="52"/>
+    <w:lsdException w:name="Grid Table 1 Light Accent 5" w:uiPriority="46"/>
+    <w:lsdException w:name="Grid Table 2 Accent 5" w:uiPriority="47"/>
+    <w:lsdException w:name="Grid Table 3 Accent 5" w:uiPriority="48"/>
+    <w:lsdException w:name="Grid Table 4 Accent 5" w:uiPriority="49"/>
+    <w:lsdException w:name="Grid Table 5 Dark Accent 5" w:uiPriority="50"/>
+    <w:lsdException w:name="Grid Table 6 Colorful Accent 5" w:uiPriority="51"/>
+    <w:lsdException w:name="Grid Table 7 Colorful Accent 5" w:uiPriority="52"/>
+    <w:lsdException w:name="Grid Table 1 Light Accent 6" w:uiPriority="46"/>
+    <w:lsdException w:name="Grid Table 2 Accent 6" w:uiPriority="47"/>
+    <w:lsdException w:name="Grid Table 3 Accent 6" w:uiPriority="48"/>
+    <w:lsdException w:name="Grid Table 4 Accent 6" w:uiPriority="49"/>
+    <w:lsdException w:name="Grid Table 5 Dark Accent 6" w:uiPriority="50"/>
+    <w:lsdException w:name="Grid Table 6 Colorful Accent 6" w:uiPriority="51"/>
+    <w:lsdException w:name="Grid Table 7 Colorful Accent 6" w:uiPriority="52"/>
+    <w:lsdException w:name="List Table 1 Light" w:uiPriority="46"/>
+    <w:lsdException w:name="List Table 2" w:uiPriority="47"/>
+    <w:lsdException w:name="List Table 3" w:uiPriority="48"/>
+    <w:lsdException w:name="List Table 4" w:uiPriority="49"/>
+    <w:lsdException w:name="List Table 5 Dark" w:uiPriority="50"/>
+    <w:lsdException w:name="List Table 6 Colorful" w:uiPriority="51"/>
+    <w:lsdException w:name="List Table 7 Colorful" w:uiPriority="52"/>
+    <w:lsdException w:name="List Table 1 Light Accent 1" w:uiPriority="46"/>
+    <w:lsdException w:name="List Table 2 Accent 1" w:uiPriority="47"/>
+    <w:lsdException w:name="List Table 3 Accent 1" w:uiPriority="48"/>
+    <w:lsdException w:name="List Table 4 Accent 1" w:uiPriority="49"/>
+    <w:lsdException w:name="List Table 5 Dark Accent 1" w:uiPriority="50"/>
+    <w:lsdException w:name="List Table 6 Colorful Accent 1" w:uiPriority="51"/>
+    <w:lsdException w:name="List Table 7 Colorful Accent 1" w:uiPriority="52"/>
+    <w:lsdException w:name="List Table 1 Light Accent 2" w:uiPriority="46"/>
+    <w:lsdException w:name="List Table 2 Accent 2" w:uiPriority="47"/>
+    <w:lsdException w:name="List Table 3 Accent 2" w:uiPriority="48"/>
+    <w:lsdException w:name="List Table 4 Accent 2" w:uiPriority="49"/>
+    <w:lsdException w:name="List Table 5 Dark Accent 2" w:uiPriority="50"/>
+    <w:lsdException w:name="List Table 6 Colorful Accent 2" w:uiPriority="51"/>
+    <w:lsdException w:name="List Table 7 Colorful Accent 2" w:uiPriority="52"/>
+    <w:lsdException w:name="List Table 1 Light Accent 3" w:uiPriority="46"/>
+    <w:lsdException w:name="List Table 2 Accent 3" w:uiPriority="47"/>
+    <w:lsdException w:name="List Table 3 Accent 3" w:uiPriority="48"/>
+    <w:lsdException w:name="List Table 4 Accent 3" w:uiPriority="49"/>
+    <w:lsdException w:name="List Table 5 Dark Accent 3" w:uiPriority="50"/>
+    <w:lsdException w:name="List Table 6 Colorful Accent 3" w:uiPriority="51"/>
+    <w:lsdException w:name="List Table 7 Colorful Accent 3" w:uiPriority="52"/>
+    <w:lsdException w:name="List Table 1 Light Accent 4" w:uiPriority="46"/>
+    <w:lsdException w:name="List Table 2 Accent 4" w:uiPriority="47"/>
+    <w:lsdException w:name="List Table 3 Accent 4" w:uiPriority="48"/>
+    <w:lsdException w:name="List Table 4 Accent 4" w:uiPriority="49"/>
+    <w:lsdException w:name="List Table 5 Dark Accent 4" w:uiPriority="50"/>
+    <w:lsdException w:name="List Table 6 Colorful Accent 4" w:uiPriority="51"/>
+    <w:lsdException w:name="List Table 7 Colorful Accent 4" w:uiPriority="52"/>
+    <w:lsdException w:name="List Table 1 Light Accent 5" w:uiPriority="46"/>
+    <w:lsdException w:name="List Table 2 Accent 5" w:uiPriority="47"/>
+    <w:lsdException w:name="List Table 3 Accent 5" w:uiPriority="48"/>
+    <w:lsdException w:name="List Table 4 Accent 5" w:uiPriority="49"/>
+    <w:lsdException w:name="List Table 5 Dark Accent 5" w:uiPriority="50"/>
+    <w:lsdException w:name="List Table 6 Colorful Accent 5" w:uiPriority="51"/>
+    <w:lsdException w:name="List Table 7 Colorful Accent 5" w:uiPriority="52"/>
+    <w:lsdException w:name="List Table 1 Light Accent 6" w:uiPriority="46"/>
+    <w:lsdException w:name="List Table 2 Accent 6" w:uiPriority="47"/>
+    <w:lsdException w:name="List Table 3 Accent 6" w:uiPriority="48"/>
+    <w:lsdException w:name="List Table 4 Accent 6" w:uiPriority="49"/>
+    <w:lsdException w:name="List Table 5 Dark Accent 6" w:uiPriority="50"/>
+    <w:lsdException w:name="List Table 6 Colorful Accent 6" w:uiPriority="51"/>
+    <w:lsdException w:name="List Table 7 Colorful Accent 6" w:uiPriority="52"/>
+    <w:lsdException w:name="Mention" w:semiHidden="1" w:unhideWhenUsed="1"/>
+    <w:lsdException w:name="Smart Hyperlink" w:semiHidden="1" w:unhideWhenUsed="1"/>
   </w:latentStyles>
   <w:style w:type="paragraph" w:default="1" w:styleId="Standaard">
     <w:name w:val="Normal"/>
@@ -1461,285 +1758,102 @@
       <w:szCs w:val="26"/>
     </w:rPr>
   </w:style>
-</w:styles>
-</file>
-
-<file path=word/stylesWithEffects.xml><?xml version="1.0" encoding="utf-8"?>
-<w:styles xmlns:wpc="http://schemas.microsoft.com/office/word/2010/wordprocessingCanvas" xmlns:mc="http://schemas.openxmlformats.org/markup-compatibility/2006" xmlns:o="urn:schemas-microsoft-com:office:office" xmlns:r="http://schemas.openxmlformats.org/officeDocument/2006/relationships" xmlns:m="http://schemas.openxmlformats.org/officeDocument/2006/math" xmlns:v="urn:schemas-microsoft-com:vml" xmlns:wp14="http://schemas.microsoft.com/office/word/2010/wordprocessingDrawing" xmlns:wp="http://schemas.openxmlformats.org/drawingml/2006/wordprocessingDrawing" xmlns:w10="urn:schemas-microsoft-com:office:word" xmlns:w="http://schemas.openxmlformats.org/wordprocessingml/2006/main" xmlns:w14="http://schemas.microsoft.com/office/word/2010/wordml" xmlns:wpg="http://schemas.microsoft.com/office/word/2010/wordprocessingGroup" xmlns:wpi="http://schemas.microsoft.com/office/word/2010/wordprocessingInk" xmlns:wne="http://schemas.microsoft.com/office/word/2006/wordml" xmlns:wps="http://schemas.microsoft.com/office/word/2010/wordprocessingShape" mc:Ignorable="w14 wp14">
-  <w:docDefaults>
-    <w:rPrDefault>
-      <w:rPr>
-        <w:rFonts w:asciiTheme="minorHAnsi" w:eastAsiaTheme="minorHAnsi" w:hAnsiTheme="minorHAnsi" w:cstheme="minorBidi"/>
-        <w:sz w:val="22"/>
-        <w:szCs w:val="22"/>
-        <w:lang w:val="nl-NL" w:eastAsia="en-US" w:bidi="ar-SA"/>
-      </w:rPr>
-    </w:rPrDefault>
-    <w:pPrDefault>
-      <w:pPr>
-        <w:spacing w:after="200" w:line="276" w:lineRule="auto"/>
-      </w:pPr>
-    </w:pPrDefault>
-  </w:docDefaults>
-  <w:latentStyles w:defLockedState="0" w:defUIPriority="99" w:defSemiHidden="1" w:defUnhideWhenUsed="1" w:defQFormat="0" w:count="267">
-    <w:lsdException w:name="Normal" w:semiHidden="0" w:uiPriority="0" w:unhideWhenUsed="0" w:qFormat="1"/>
-    <w:lsdException w:name="heading 1" w:semiHidden="0" w:uiPriority="9" w:unhideWhenUsed="0" w:qFormat="1"/>
-    <w:lsdException w:name="heading 2" w:uiPriority="9" w:qFormat="1"/>
-    <w:lsdException w:name="heading 3" w:uiPriority="9" w:qFormat="1"/>
-    <w:lsdException w:name="heading 4" w:uiPriority="9" w:qFormat="1"/>
-    <w:lsdException w:name="heading 5" w:uiPriority="9" w:qFormat="1"/>
-    <w:lsdException w:name="heading 6" w:uiPriority="9" w:qFormat="1"/>
-    <w:lsdException w:name="heading 7" w:uiPriority="9" w:qFormat="1"/>
-    <w:lsdException w:name="heading 8" w:uiPriority="9" w:qFormat="1"/>
-    <w:lsdException w:name="heading 9" w:uiPriority="9" w:qFormat="1"/>
-    <w:lsdException w:name="toc 1" w:uiPriority="39"/>
-    <w:lsdException w:name="toc 2" w:uiPriority="39"/>
-    <w:lsdException w:name="toc 3" w:uiPriority="39"/>
-    <w:lsdException w:name="toc 4" w:uiPriority="39"/>
-    <w:lsdException w:name="toc 5" w:uiPriority="39"/>
-    <w:lsdException w:name="toc 6" w:uiPriority="39"/>
-    <w:lsdException w:name="toc 7" w:uiPriority="39"/>
-    <w:lsdException w:name="toc 8" w:uiPriority="39"/>
-    <w:lsdException w:name="toc 9" w:uiPriority="39"/>
-    <w:lsdException w:name="caption" w:uiPriority="35" w:qFormat="1"/>
-    <w:lsdException w:name="Title" w:semiHidden="0" w:uiPriority="10" w:unhideWhenUsed="0" w:qFormat="1"/>
-    <w:lsdException w:name="Default Paragraph Font" w:uiPriority="1"/>
-    <w:lsdException w:name="Subtitle" w:semiHidden="0" w:uiPriority="11" w:unhideWhenUsed="0" w:qFormat="1"/>
-    <w:lsdException w:name="Strong" w:semiHidden="0" w:uiPriority="22" w:unhideWhenUsed="0" w:qFormat="1"/>
-    <w:lsdException w:name="Emphasis" w:semiHidden="0" w:uiPriority="20" w:unhideWhenUsed="0" w:qFormat="1"/>
-    <w:lsdException w:name="Table Grid" w:semiHidden="0" w:uiPriority="59" w:unhideWhenUsed="0"/>
-    <w:lsdException w:name="Placeholder Text" w:unhideWhenUsed="0"/>
-    <w:lsdException w:name="No Spacing" w:semiHidden="0" w:uiPriority="1" w:unhideWhenUsed="0" w:qFormat="1"/>
-    <w:lsdException w:name="Light Shading" w:semiHidden="0" w:uiPriority="60" w:unhideWhenUsed="0"/>
-    <w:lsdException w:name="Light List" w:semiHidden="0" w:uiPriority="61" w:unhideWhenUsed="0"/>
-    <w:lsdException w:name="Light Grid" w:semiHidden="0" w:uiPriority="62" w:unhideWhenUsed="0"/>
-    <w:lsdException w:name="Medium Shading 1" w:semiHidden="0" w:uiPriority="63" w:unhideWhenUsed="0"/>
-    <w:lsdException w:name="Medium Shading 2" w:semiHidden="0" w:uiPriority="64" w:unhideWhenUsed="0"/>
-    <w:lsdException w:name="Medium List 1" w:semiHidden="0" w:uiPriority="65" w:unhideWhenUsed="0"/>
-    <w:lsdException w:name="Medium List 2" w:semiHidden="0" w:uiPriority="66" w:unhideWhenUsed="0"/>
-    <w:lsdException w:name="Medium Grid 1" w:semiHidden="0" w:uiPriority="67" w:unhideWhenUsed="0"/>
-    <w:lsdException w:name="Medium Grid 2" w:semiHidden="0" w:uiPriority="68" w:unhideWhenUsed="0"/>
-    <w:lsdException w:name="Medium Grid 3" w:semiHidden="0" w:uiPriority="69" w:unhideWhenUsed="0"/>
-    <w:lsdException w:name="Dark List" w:semiHidden="0" w:uiPriority="70" w:unhideWhenUsed="0"/>
-    <w:lsdException w:name="Colorful Shading" w:semiHidden="0" w:uiPriority="71" w:unhideWhenUsed="0"/>
-    <w:lsdException w:name="Colorful List" w:semiHidden="0" w:uiPriority="72" w:unhideWhenUsed="0"/>
-    <w:lsdException w:name="Colorful Grid" w:semiHidden="0" w:uiPriority="73" w:unhideWhenUsed="0"/>
-    <w:lsdException w:name="Light Shading Accent 1" w:semiHidden="0" w:uiPriority="60" w:unhideWhenUsed="0"/>
-    <w:lsdException w:name="Light List Accent 1" w:semiHidden="0" w:uiPriority="61" w:unhideWhenUsed="0"/>
-    <w:lsdException w:name="Light Grid Accent 1" w:semiHidden="0" w:uiPriority="62" w:unhideWhenUsed="0"/>
-    <w:lsdException w:name="Medium Shading 1 Accent 1" w:semiHidden="0" w:uiPriority="63" w:unhideWhenUsed="0"/>
-    <w:lsdException w:name="Medium Shading 2 Accent 1" w:semiHidden="0" w:uiPriority="64" w:unhideWhenUsed="0"/>
-    <w:lsdException w:name="Medium List 1 Accent 1" w:semiHidden="0" w:uiPriority="65" w:unhideWhenUsed="0"/>
-    <w:lsdException w:name="Revision" w:unhideWhenUsed="0"/>
-    <w:lsdException w:name="List Paragraph" w:semiHidden="0" w:uiPriority="34" w:unhideWhenUsed="0" w:qFormat="1"/>
-    <w:lsdException w:name="Quote" w:semiHidden="0" w:uiPriority="29" w:unhideWhenUsed="0" w:qFormat="1"/>
-    <w:lsdException w:name="Intense Quote" w:semiHidden="0" w:uiPriority="30" w:unhideWhenUsed="0" w:qFormat="1"/>
-    <w:lsdException w:name="Medium List 2 Accent 1" w:semiHidden="0" w:uiPriority="66" w:unhideWhenUsed="0"/>
-    <w:lsdException w:name="Medium Grid 1 Accent 1" w:semiHidden="0" w:uiPriority="67" w:unhideWhenUsed="0"/>
-    <w:lsdException w:name="Medium Grid 2 Accent 1" w:semiHidden="0" w:uiPriority="68" w:unhideWhenUsed="0"/>
-    <w:lsdException w:name="Medium Grid 3 Accent 1" w:semiHidden="0" w:uiPriority="69" w:unhideWhenUsed="0"/>
-    <w:lsdException w:name="Dark List Accent 1" w:semiHidden="0" w:uiPriority="70" w:unhideWhenUsed="0"/>
-    <w:lsdException w:name="Colorful Shading Accent 1" w:semiHidden="0" w:uiPriority="71" w:unhideWhenUsed="0"/>
-    <w:lsdException w:name="Colorful List Accent 1" w:semiHidden="0" w:uiPriority="72" w:unhideWhenUsed="0"/>
-    <w:lsdException w:name="Colorful Grid Accent 1" w:semiHidden="0" w:uiPriority="73" w:unhideWhenUsed="0"/>
-    <w:lsdException w:name="Light Shading Accent 2" w:semiHidden="0" w:uiPriority="60" w:unhideWhenUsed="0"/>
-    <w:lsdException w:name="Light List Accent 2" w:semiHidden="0" w:uiPriority="61" w:unhideWhenUsed="0"/>
-    <w:lsdException w:name="Light Grid Accent 2" w:semiHidden="0" w:uiPriority="62" w:unhideWhenUsed="0"/>
-    <w:lsdException w:name="Medium Shading 1 Accent 2" w:semiHidden="0" w:uiPriority="63" w:unhideWhenUsed="0"/>
-    <w:lsdException w:name="Medium Shading 2 Accent 2" w:semiHidden="0" w:uiPriority="64" w:unhideWhenUsed="0"/>
-    <w:lsdException w:name="Medium List 1 Accent 2" w:semiHidden="0" w:uiPriority="65" w:unhideWhenUsed="0"/>
-    <w:lsdException w:name="Medium List 2 Accent 2" w:semiHidden="0" w:uiPriority="66" w:unhideWhenUsed="0"/>
-    <w:lsdException w:name="Medium Grid 1 Accent 2" w:semiHidden="0" w:uiPriority="67" w:unhideWhenUsed="0"/>
-    <w:lsdException w:name="Medium Grid 2 Accent 2" w:semiHidden="0" w:uiPriority="68" w:unhideWhenUsed="0"/>
-    <w:lsdException w:name="Medium Grid 3 Accent 2" w:semiHidden="0" w:uiPriority="69" w:unhideWhenUsed="0"/>
-    <w:lsdException w:name="Dark List Accent 2" w:semiHidden="0" w:uiPriority="70" w:unhideWhenUsed="0"/>
-    <w:lsdException w:name="Colorful Shading Accent 2" w:semiHidden="0" w:uiPriority="71" w:unhideWhenUsed="0"/>
-    <w:lsdException w:name="Colorful List Accent 2" w:semiHidden="0" w:uiPriority="72" w:unhideWhenUsed="0"/>
-    <w:lsdException w:name="Colorful Grid Accent 2" w:semiHidden="0" w:uiPriority="73" w:unhideWhenUsed="0"/>
-    <w:lsdException w:name="Light Shading Accent 3" w:semiHidden="0" w:uiPriority="60" w:unhideWhenUsed="0"/>
-    <w:lsdException w:name="Light List Accent 3" w:semiHidden="0" w:uiPriority="61" w:unhideWhenUsed="0"/>
-    <w:lsdException w:name="Light Grid Accent 3" w:semiHidden="0" w:uiPriority="62" w:unhideWhenUsed="0"/>
-    <w:lsdException w:name="Medium Shading 1 Accent 3" w:semiHidden="0" w:uiPriority="63" w:unhideWhenUsed="0"/>
-    <w:lsdException w:name="Medium Shading 2 Accent 3" w:semiHidden="0" w:uiPriority="64" w:unhideWhenUsed="0"/>
-    <w:lsdException w:name="Medium List 1 Accent 3" w:semiHidden="0" w:uiPriority="65" w:unhideWhenUsed="0"/>
-    <w:lsdException w:name="Medium List 2 Accent 3" w:semiHidden="0" w:uiPriority="66" w:unhideWhenUsed="0"/>
-    <w:lsdException w:name="Medium Grid 1 Accent 3" w:semiHidden="0" w:uiPriority="67" w:unhideWhenUsed="0"/>
-    <w:lsdException w:name="Medium Grid 2 Accent 3" w:semiHidden="0" w:uiPriority="68" w:unhideWhenUsed="0"/>
-    <w:lsdException w:name="Medium Grid 3 Accent 3" w:semiHidden="0" w:uiPriority="69" w:unhideWhenUsed="0"/>
-    <w:lsdException w:name="Dark List Accent 3" w:semiHidden="0" w:uiPriority="70" w:unhideWhenUsed="0"/>
-    <w:lsdException w:name="Colorful Shading Accent 3" w:semiHidden="0" w:uiPriority="71" w:unhideWhenUsed="0"/>
-    <w:lsdException w:name="Colorful List Accent 3" w:semiHidden="0" w:uiPriority="72" w:unhideWhenUsed="0"/>
-    <w:lsdException w:name="Colorful Grid Accent 3" w:semiHidden="0" w:uiPriority="73" w:unhideWhenUsed="0"/>
-    <w:lsdException w:name="Light Shading Accent 4" w:semiHidden="0" w:uiPriority="60" w:unhideWhenUsed="0"/>
-    <w:lsdException w:name="Light List Accent 4" w:semiHidden="0" w:uiPriority="61" w:unhideWhenUsed="0"/>
-    <w:lsdException w:name="Light Grid Accent 4" w:semiHidden="0" w:uiPriority="62" w:unhideWhenUsed="0"/>
-    <w:lsdException w:name="Medium Shading 1 Accent 4" w:semiHidden="0" w:uiPriority="63" w:unhideWhenUsed="0"/>
-    <w:lsdException w:name="Medium Shading 2 Accent 4" w:semiHidden="0" w:uiPriority="64" w:unhideWhenUsed="0"/>
-    <w:lsdException w:name="Medium List 1 Accent 4" w:semiHidden="0" w:uiPriority="65" w:unhideWhenUsed="0"/>
-    <w:lsdException w:name="Medium List 2 Accent 4" w:semiHidden="0" w:uiPriority="66" w:unhideWhenUsed="0"/>
-    <w:lsdException w:name="Medium Grid 1 Accent 4" w:semiHidden="0" w:uiPriority="67" w:unhideWhenUsed="0"/>
-    <w:lsdException w:name="Medium Grid 2 Accent 4" w:semiHidden="0" w:uiPriority="68" w:unhideWhenUsed="0"/>
-    <w:lsdException w:name="Medium Grid 3 Accent 4" w:semiHidden="0" w:uiPriority="69" w:unhideWhenUsed="0"/>
-    <w:lsdException w:name="Dark List Accent 4" w:semiHidden="0" w:uiPriority="70" w:unhideWhenUsed="0"/>
-    <w:lsdException w:name="Colorful Shading Accent 4" w:semiHidden="0" w:uiPriority="71" w:unhideWhenUsed="0"/>
-    <w:lsdException w:name="Colorful List Accent 4" w:semiHidden="0" w:uiPriority="72" w:unhideWhenUsed="0"/>
-    <w:lsdException w:name="Colorful Grid Accent 4" w:semiHidden="0" w:uiPriority="73" w:unhideWhenUsed="0"/>
-    <w:lsdException w:name="Light Shading Accent 5" w:semiHidden="0" w:uiPriority="60" w:unhideWhenUsed="0"/>
-    <w:lsdException w:name="Light List Accent 5" w:semiHidden="0" w:uiPriority="61" w:unhideWhenUsed="0"/>
-    <w:lsdException w:name="Light Grid Accent 5" w:semiHidden="0" w:uiPriority="62" w:unhideWhenUsed="0"/>
-    <w:lsdException w:name="Medium Shading 1 Accent 5" w:semiHidden="0" w:uiPriority="63" w:unhideWhenUsed="0"/>
-    <w:lsdException w:name="Medium Shading 2 Accent 5" w:semiHidden="0" w:uiPriority="64" w:unhideWhenUsed="0"/>
-    <w:lsdException w:name="Medium List 1 Accent 5" w:semiHidden="0" w:uiPriority="65" w:unhideWhenUsed="0"/>
-    <w:lsdException w:name="Medium List 2 Accent 5" w:semiHidden="0" w:uiPriority="66" w:unhideWhenUsed="0"/>
-    <w:lsdException w:name="Medium Grid 1 Accent 5" w:semiHidden="0" w:uiPriority="67" w:unhideWhenUsed="0"/>
-    <w:lsdException w:name="Medium Grid 2 Accent 5" w:semiHidden="0" w:uiPriority="68" w:unhideWhenUsed="0"/>
-    <w:lsdException w:name="Medium Grid 3 Accent 5" w:semiHidden="0" w:uiPriority="69" w:unhideWhenUsed="0"/>
-    <w:lsdException w:name="Dark List Accent 5" w:semiHidden="0" w:uiPriority="70" w:unhideWhenUsed="0"/>
-    <w:lsdException w:name="Colorful Shading Accent 5" w:semiHidden="0" w:uiPriority="71" w:unhideWhenUsed="0"/>
-    <w:lsdException w:name="Colorful List Accent 5" w:semiHidden="0" w:uiPriority="72" w:unhideWhenUsed="0"/>
-    <w:lsdException w:name="Colorful Grid Accent 5" w:semiHidden="0" w:uiPriority="73" w:unhideWhenUsed="0"/>
-    <w:lsdException w:name="Light Shading Accent 6" w:semiHidden="0" w:uiPriority="60" w:unhideWhenUsed="0"/>
-    <w:lsdException w:name="Light List Accent 6" w:semiHidden="0" w:uiPriority="61" w:unhideWhenUsed="0"/>
-    <w:lsdException w:name="Light Grid Accent 6" w:semiHidden="0" w:uiPriority="62" w:unhideWhenUsed="0"/>
-    <w:lsdException w:name="Medium Shading 1 Accent 6" w:semiHidden="0" w:uiPriority="63" w:unhideWhenUsed="0"/>
-    <w:lsdException w:name="Medium Shading 2 Accent 6" w:semiHidden="0" w:uiPriority="64" w:unhideWhenUsed="0"/>
-    <w:lsdException w:name="Medium List 1 Accent 6" w:semiHidden="0" w:uiPriority="65" w:unhideWhenUsed="0"/>
-    <w:lsdException w:name="Medium List 2 Accent 6" w:semiHidden="0" w:uiPriority="66" w:unhideWhenUsed="0"/>
-    <w:lsdException w:name="Medium Grid 1 Accent 6" w:semiHidden="0" w:uiPriority="67" w:unhideWhenUsed="0"/>
-    <w:lsdException w:name="Medium Grid 2 Accent 6" w:semiHidden="0" w:uiPriority="68" w:unhideWhenUsed="0"/>
-    <w:lsdException w:name="Medium Grid 3 Accent 6" w:semiHidden="0" w:uiPriority="69" w:unhideWhenUsed="0"/>
-    <w:lsdException w:name="Dark List Accent 6" w:semiHidden="0" w:uiPriority="70" w:unhideWhenUsed="0"/>
-    <w:lsdException w:name="Colorful Shading Accent 6" w:semiHidden="0" w:uiPriority="71" w:unhideWhenUsed="0"/>
-    <w:lsdException w:name="Colorful List Accent 6" w:semiHidden="0" w:uiPriority="72" w:unhideWhenUsed="0"/>
-    <w:lsdException w:name="Colorful Grid Accent 6" w:semiHidden="0" w:uiPriority="73" w:unhideWhenUsed="0"/>
-    <w:lsdException w:name="Subtle Emphasis" w:semiHidden="0" w:uiPriority="19" w:unhideWhenUsed="0" w:qFormat="1"/>
-    <w:lsdException w:name="Intense Emphasis" w:semiHidden="0" w:uiPriority="21" w:unhideWhenUsed="0" w:qFormat="1"/>
-    <w:lsdException w:name="Subtle Reference" w:semiHidden="0" w:uiPriority="31" w:unhideWhenUsed="0" w:qFormat="1"/>
-    <w:lsdException w:name="Intense Reference" w:semiHidden="0" w:uiPriority="32" w:unhideWhenUsed="0" w:qFormat="1"/>
-    <w:lsdException w:name="Book Title" w:semiHidden="0" w:uiPriority="33" w:unhideWhenUsed="0" w:qFormat="1"/>
-    <w:lsdException w:name="Bibliography" w:uiPriority="37"/>
-    <w:lsdException w:name="TOC Heading" w:uiPriority="39" w:qFormat="1"/>
-  </w:latentStyles>
-  <w:style w:type="paragraph" w:default="1" w:styleId="Standaard">
-    <w:name w:val="Normal"/>
-    <w:qFormat/>
-  </w:style>
-  <w:style w:type="paragraph" w:styleId="Kop1">
-    <w:name w:val="heading 1"/>
-    <w:basedOn w:val="Standaard"/>
-    <w:next w:val="Standaard"/>
-    <w:link w:val="Kop1Char"/>
-    <w:uiPriority w:val="9"/>
-    <w:qFormat/>
-    <w:rsid w:val="007641CD"/>
-    <w:pPr>
-      <w:keepNext/>
-      <w:keepLines/>
-      <w:spacing w:before="480" w:after="0"/>
-      <w:outlineLvl w:val="0"/>
-    </w:pPr>
-    <w:rPr>
-      <w:rFonts w:asciiTheme="majorHAnsi" w:eastAsiaTheme="majorEastAsia" w:hAnsiTheme="majorHAnsi" w:cstheme="majorBidi"/>
-      <w:b/>
-      <w:bCs/>
-      <w:color w:val="365F91" w:themeColor="accent1" w:themeShade="BF"/>
-      <w:sz w:val="28"/>
-      <w:szCs w:val="28"/>
-    </w:rPr>
-  </w:style>
-  <w:style w:type="paragraph" w:styleId="Kop2">
-    <w:name w:val="heading 2"/>
-    <w:basedOn w:val="Standaard"/>
-    <w:next w:val="Standaard"/>
-    <w:link w:val="Kop2Char"/>
-    <w:uiPriority w:val="9"/>
-    <w:unhideWhenUsed/>
-    <w:qFormat/>
-    <w:rsid w:val="007641CD"/>
-    <w:pPr>
-      <w:keepNext/>
-      <w:keepLines/>
-      <w:spacing w:before="200" w:after="0"/>
-      <w:outlineLvl w:val="1"/>
-    </w:pPr>
-    <w:rPr>
-      <w:rFonts w:asciiTheme="majorHAnsi" w:eastAsiaTheme="majorEastAsia" w:hAnsiTheme="majorHAnsi" w:cstheme="majorBidi"/>
-      <w:b/>
-      <w:bCs/>
-      <w:color w:val="4F81BD" w:themeColor="accent1"/>
-      <w:sz w:val="26"/>
-      <w:szCs w:val="26"/>
-    </w:rPr>
-  </w:style>
-  <w:style w:type="character" w:default="1" w:styleId="Standaardalinea-lettertype">
-    <w:name w:val="Default Paragraph Font"/>
-    <w:uiPriority w:val="1"/>
-    <w:semiHidden/>
-    <w:unhideWhenUsed/>
-  </w:style>
-  <w:style w:type="table" w:default="1" w:styleId="Standaardtabel">
-    <w:name w:val="Normal Table"/>
+  <w:style w:type="character" w:styleId="Verwijzingopmerking">
+    <w:name w:val="annotation reference"/>
+    <w:basedOn w:val="Standaardalinea-lettertype"/>
     <w:uiPriority w:val="99"/>
     <w:semiHidden/>
     <w:unhideWhenUsed/>
-    <w:tblPr>
-      <w:tblInd w:w="0" w:type="dxa"/>
-      <w:tblCellMar>
-        <w:top w:w="0" w:type="dxa"/>
-        <w:left w:w="108" w:type="dxa"/>
-        <w:bottom w:w="0" w:type="dxa"/>
-        <w:right w:w="108" w:type="dxa"/>
-      </w:tblCellMar>
-    </w:tblPr>
+    <w:rsid w:val="00B56544"/>
+    <w:rPr>
+      <w:sz w:val="16"/>
+      <w:szCs w:val="16"/>
+    </w:rPr>
   </w:style>
-  <w:style w:type="numbering" w:default="1" w:styleId="Geenlijst">
-    <w:name w:val="No List"/>
+  <w:style w:type="paragraph" w:styleId="Tekstopmerking">
+    <w:name w:val="annotation text"/>
+    <w:basedOn w:val="Standaard"/>
+    <w:link w:val="TekstopmerkingChar"/>
     <w:uiPriority w:val="99"/>
     <w:semiHidden/>
     <w:unhideWhenUsed/>
+    <w:rsid w:val="00B56544"/>
+    <w:pPr>
+      <w:spacing w:line="240" w:lineRule="auto"/>
+    </w:pPr>
+    <w:rPr>
+      <w:sz w:val="20"/>
+      <w:szCs w:val="20"/>
+    </w:rPr>
   </w:style>
-  <w:style w:type="paragraph" w:styleId="Lijstalinea">
-    <w:name w:val="List Paragraph"/>
+  <w:style w:type="character" w:customStyle="1" w:styleId="TekstopmerkingChar">
+    <w:name w:val="Tekst opmerking Char"/>
+    <w:basedOn w:val="Standaardalinea-lettertype"/>
+    <w:link w:val="Tekstopmerking"/>
+    <w:uiPriority w:val="99"/>
+    <w:semiHidden/>
+    <w:rsid w:val="00B56544"/>
+    <w:rPr>
+      <w:sz w:val="20"/>
+      <w:szCs w:val="20"/>
+    </w:rPr>
+  </w:style>
+  <w:style w:type="paragraph" w:styleId="Onderwerpvanopmerking">
+    <w:name w:val="annotation subject"/>
+    <w:basedOn w:val="Tekstopmerking"/>
+    <w:next w:val="Tekstopmerking"/>
+    <w:link w:val="OnderwerpvanopmerkingChar"/>
+    <w:uiPriority w:val="99"/>
+    <w:semiHidden/>
+    <w:unhideWhenUsed/>
+    <w:rsid w:val="00B56544"/>
+    <w:rPr>
+      <w:b/>
+      <w:bCs/>
+    </w:rPr>
+  </w:style>
+  <w:style w:type="character" w:customStyle="1" w:styleId="OnderwerpvanopmerkingChar">
+    <w:name w:val="Onderwerp van opmerking Char"/>
+    <w:basedOn w:val="TekstopmerkingChar"/>
+    <w:link w:val="Onderwerpvanopmerking"/>
+    <w:uiPriority w:val="99"/>
+    <w:semiHidden/>
+    <w:rsid w:val="00B56544"/>
+    <w:rPr>
+      <w:b/>
+      <w:bCs/>
+      <w:sz w:val="20"/>
+      <w:szCs w:val="20"/>
+    </w:rPr>
+  </w:style>
+  <w:style w:type="paragraph" w:styleId="Ballontekst">
+    <w:name w:val="Balloon Text"/>
     <w:basedOn w:val="Standaard"/>
-    <w:uiPriority w:val="34"/>
-    <w:qFormat/>
-    <w:rsid w:val="00372A97"/>
+    <w:link w:val="BallontekstChar"/>
+    <w:uiPriority w:val="99"/>
+    <w:semiHidden/>
+    <w:unhideWhenUsed/>
+    <w:rsid w:val="00B56544"/>
     <w:pPr>
       <w:spacing w:after="0" w:line="240" w:lineRule="auto"/>
-      <w:ind w:left="720"/>
     </w:pPr>
     <w:rPr>
-      <w:rFonts w:ascii="Calibri" w:hAnsi="Calibri" w:cs="Times New Roman"/>
+      <w:rFonts w:ascii="Segoe UI" w:hAnsi="Segoe UI" w:cs="Segoe UI"/>
+      <w:sz w:val="18"/>
+      <w:szCs w:val="18"/>
     </w:rPr>
   </w:style>
-  <w:style w:type="character" w:customStyle="1" w:styleId="Kop1Char">
-    <w:name w:val="Kop 1 Char"/>
+  <w:style w:type="character" w:customStyle="1" w:styleId="BallontekstChar">
+    <w:name w:val="Ballontekst Char"/>
     <w:basedOn w:val="Standaardalinea-lettertype"/>
-    <w:link w:val="Kop1"/>
-    <w:uiPriority w:val="9"/>
-    <w:rsid w:val="007641CD"/>
+    <w:link w:val="Ballontekst"/>
+    <w:uiPriority w:val="99"/>
+    <w:semiHidden/>
+    <w:rsid w:val="00B56544"/>
     <w:rPr>
-      <w:rFonts w:asciiTheme="majorHAnsi" w:eastAsiaTheme="majorEastAsia" w:hAnsiTheme="majorHAnsi" w:cstheme="majorBidi"/>
-      <w:b/>
-      <w:bCs/>
-      <w:color w:val="365F91" w:themeColor="accent1" w:themeShade="BF"/>
-      <w:sz w:val="28"/>
-      <w:szCs w:val="28"/>
-    </w:rPr>
-  </w:style>
-  <w:style w:type="character" w:customStyle="1" w:styleId="Kop2Char">
-    <w:name w:val="Kop 2 Char"/>
-    <w:basedOn w:val="Standaardalinea-lettertype"/>
-    <w:link w:val="Kop2"/>
-    <w:uiPriority w:val="9"/>
-    <w:rsid w:val="007641CD"/>
-    <w:rPr>
-      <w:rFonts w:asciiTheme="majorHAnsi" w:eastAsiaTheme="majorEastAsia" w:hAnsiTheme="majorHAnsi" w:cstheme="majorBidi"/>
-      <w:b/>
-      <w:bCs/>
-      <w:color w:val="4F81BD" w:themeColor="accent1"/>
-      <w:sz w:val="26"/>
-      <w:szCs w:val="26"/>
+      <w:rFonts w:ascii="Segoe UI" w:hAnsi="Segoe UI" w:cs="Segoe UI"/>
+      <w:sz w:val="18"/>
+      <w:szCs w:val="18"/>
     </w:rPr>
   </w:style>
 </w:styles>
@@ -2028,4 +2142,16 @@
   <a:objectDefaults/>
   <a:extraClrSchemeLst/>
 </a:theme>
+</file>
+
+<file path=customXml/item1.xml><?xml version="1.0" encoding="utf-8"?>
+<b:Sources xmlns:b="http://schemas.openxmlformats.org/officeDocument/2006/bibliography" xmlns="http://schemas.openxmlformats.org/officeDocument/2006/bibliography" SelectedStyle="\APASixthEditionOfficeOnline.xsl" StyleName="APA" Version="6"/>
+</file>
+
+<file path=customXml/itemProps1.xml><?xml version="1.0" encoding="utf-8"?>
+<ds:datastoreItem xmlns:ds="http://schemas.openxmlformats.org/officeDocument/2006/customXml" ds:itemID="{CF480D47-922E-4835-A339-1C4766221CEE}">
+  <ds:schemaRefs>
+    <ds:schemaRef ds:uri="http://schemas.openxmlformats.org/officeDocument/2006/bibliography"/>
+  </ds:schemaRefs>
+</ds:datastoreItem>
 </file>